--- a/Setlist_1/Day Tripper - Beatles.docx
+++ b/Setlist_1/Day Tripper - Beatles.docx
@@ -746,47 +746,7 @@
           <w:sz w:val="18"/>
           <w:szCs w:val="18"/>
         </w:rPr>
-        <w:t>Chorus:</w:t>
-      </w:r>
-    </w:p>
-    <w:p>
-      <w:pPr>
-        <w:shd w:val="clear" w:color="auto" w:fill="FFFFFF"/>
-        <w:tabs>
-          <w:tab w:val="left" w:pos="916"/>
-          <w:tab w:val="left" w:pos="1832"/>
-          <w:tab w:val="left" w:pos="2748"/>
-          <w:tab w:val="left" w:pos="3664"/>
-          <w:tab w:val="left" w:pos="4580"/>
-          <w:tab w:val="left" w:pos="5496"/>
-          <w:tab w:val="left" w:pos="6412"/>
-          <w:tab w:val="left" w:pos="7328"/>
-          <w:tab w:val="left" w:pos="8244"/>
-          <w:tab w:val="left" w:pos="9160"/>
-          <w:tab w:val="left" w:pos="10076"/>
-          <w:tab w:val="left" w:pos="10992"/>
-          <w:tab w:val="left" w:pos="11908"/>
-          <w:tab w:val="left" w:pos="12824"/>
-          <w:tab w:val="left" w:pos="13740"/>
-          <w:tab w:val="left" w:pos="14656"/>
-        </w:tabs>
-        <w:wordWrap w:val="0"/>
-        <w:spacing w:after="0" w:line="240" w:lineRule="auto"/>
-        <w:rPr>
-          <w:rFonts w:ascii="Courier New" w:eastAsia="Times New Roman" w:hAnsi="Courier New" w:cs="Courier New"/>
-          <w:color w:val="000000"/>
-          <w:sz w:val="18"/>
-          <w:szCs w:val="18"/>
-        </w:rPr>
-      </w:pPr>
-      <w:r>
-        <w:rPr>
-          <w:rFonts w:ascii="Courier New" w:eastAsia="Times New Roman" w:hAnsi="Courier New" w:cs="Courier New"/>
-          <w:color w:val="000000"/>
-          <w:sz w:val="18"/>
-          <w:szCs w:val="18"/>
-        </w:rPr>
-        <w:t xml:space="preserve">           F#  </w:t>
+        <w:t xml:space="preserve">Chorus:           F#  </w:t>
       </w:r>
       <w:r>
         <w:rPr>
@@ -1161,37 +1121,6 @@
           <w:szCs w:val="18"/>
         </w:rPr>
       </w:pPr>
-    </w:p>
-    <w:p>
-      <w:pPr>
-        <w:shd w:val="clear" w:color="auto" w:fill="FFFFFF"/>
-        <w:tabs>
-          <w:tab w:val="left" w:pos="916"/>
-          <w:tab w:val="left" w:pos="1832"/>
-          <w:tab w:val="left" w:pos="2748"/>
-          <w:tab w:val="left" w:pos="3664"/>
-          <w:tab w:val="left" w:pos="4580"/>
-          <w:tab w:val="left" w:pos="5496"/>
-          <w:tab w:val="left" w:pos="6412"/>
-          <w:tab w:val="left" w:pos="7328"/>
-          <w:tab w:val="left" w:pos="8244"/>
-          <w:tab w:val="left" w:pos="9160"/>
-          <w:tab w:val="left" w:pos="10076"/>
-          <w:tab w:val="left" w:pos="10992"/>
-          <w:tab w:val="left" w:pos="11908"/>
-          <w:tab w:val="left" w:pos="12824"/>
-          <w:tab w:val="left" w:pos="13740"/>
-          <w:tab w:val="left" w:pos="14656"/>
-        </w:tabs>
-        <w:wordWrap w:val="0"/>
-        <w:spacing w:after="0" w:line="240" w:lineRule="auto"/>
-        <w:rPr>
-          <w:rFonts w:ascii="Courier New" w:eastAsia="Times New Roman" w:hAnsi="Courier New" w:cs="Courier New"/>
-          <w:color w:val="000000"/>
-          <w:sz w:val="18"/>
-          <w:szCs w:val="18"/>
-        </w:rPr>
-      </w:pPr>
       <w:r>
         <w:rPr>
           <w:rFonts w:ascii="Courier New" w:eastAsia="Times New Roman" w:hAnsi="Courier New" w:cs="Courier New"/>
@@ -1585,68 +1514,6 @@
           <w:szCs w:val="18"/>
         </w:rPr>
       </w:pPr>
-    </w:p>
-    <w:p>
-      <w:pPr>
-        <w:shd w:val="clear" w:color="auto" w:fill="FFFFFF"/>
-        <w:tabs>
-          <w:tab w:val="left" w:pos="916"/>
-          <w:tab w:val="left" w:pos="1832"/>
-          <w:tab w:val="left" w:pos="2748"/>
-          <w:tab w:val="left" w:pos="3664"/>
-          <w:tab w:val="left" w:pos="4580"/>
-          <w:tab w:val="left" w:pos="5496"/>
-          <w:tab w:val="left" w:pos="6412"/>
-          <w:tab w:val="left" w:pos="7328"/>
-          <w:tab w:val="left" w:pos="8244"/>
-          <w:tab w:val="left" w:pos="9160"/>
-          <w:tab w:val="left" w:pos="10076"/>
-          <w:tab w:val="left" w:pos="10992"/>
-          <w:tab w:val="left" w:pos="11908"/>
-          <w:tab w:val="left" w:pos="12824"/>
-          <w:tab w:val="left" w:pos="13740"/>
-          <w:tab w:val="left" w:pos="14656"/>
-        </w:tabs>
-        <w:wordWrap w:val="0"/>
-        <w:spacing w:after="0" w:line="240" w:lineRule="auto"/>
-        <w:rPr>
-          <w:rFonts w:ascii="Courier New" w:eastAsia="Times New Roman" w:hAnsi="Courier New" w:cs="Courier New"/>
-          <w:color w:val="000000"/>
-          <w:sz w:val="18"/>
-          <w:szCs w:val="18"/>
-        </w:rPr>
-      </w:pPr>
-    </w:p>
-    <w:p>
-      <w:pPr>
-        <w:shd w:val="clear" w:color="auto" w:fill="FFFFFF"/>
-        <w:tabs>
-          <w:tab w:val="left" w:pos="916"/>
-          <w:tab w:val="left" w:pos="1832"/>
-          <w:tab w:val="left" w:pos="2748"/>
-          <w:tab w:val="left" w:pos="3664"/>
-          <w:tab w:val="left" w:pos="4580"/>
-          <w:tab w:val="left" w:pos="5496"/>
-          <w:tab w:val="left" w:pos="6412"/>
-          <w:tab w:val="left" w:pos="7328"/>
-          <w:tab w:val="left" w:pos="8244"/>
-          <w:tab w:val="left" w:pos="9160"/>
-          <w:tab w:val="left" w:pos="10076"/>
-          <w:tab w:val="left" w:pos="10992"/>
-          <w:tab w:val="left" w:pos="11908"/>
-          <w:tab w:val="left" w:pos="12824"/>
-          <w:tab w:val="left" w:pos="13740"/>
-          <w:tab w:val="left" w:pos="14656"/>
-        </w:tabs>
-        <w:wordWrap w:val="0"/>
-        <w:spacing w:after="0" w:line="240" w:lineRule="auto"/>
-        <w:rPr>
-          <w:rFonts w:ascii="Courier New" w:eastAsia="Times New Roman" w:hAnsi="Courier New" w:cs="Courier New"/>
-          <w:color w:val="000000"/>
-          <w:sz w:val="18"/>
-          <w:szCs w:val="18"/>
-        </w:rPr>
-      </w:pPr>
       <w:r>
         <w:rPr>
           <w:rFonts w:ascii="Courier New" w:eastAsia="Times New Roman" w:hAnsi="Courier New" w:cs="Courier New"/>
@@ -2085,6 +1952,7 @@
           <w:sz w:val="18"/>
           <w:szCs w:val="18"/>
         </w:rPr>
+        <w:lastRenderedPageBreak/>
         <w:t>A-----------------------------------------------------</w:t>
       </w:r>
     </w:p>
@@ -3236,12 +3104,6 @@
         </w:tabs>
         <w:wordWrap w:val="0"/>
         <w:spacing w:after="0" w:line="240" w:lineRule="auto"/>
-        <w:rPr>
-          <w:rFonts w:ascii="Courier New" w:eastAsia="Times New Roman" w:hAnsi="Courier New" w:cs="Courier New"/>
-          <w:color w:val="000000"/>
-          <w:sz w:val="18"/>
-          <w:szCs w:val="18"/>
-        </w:rPr>
       </w:pPr>
       <w:r>
         <w:rPr>
@@ -3251,11 +3113,487 @@
           <w:szCs w:val="18"/>
         </w:rPr>
         <w:t>2   0   4   4   2</w:t>
+      </w:r>
+    </w:p>
+    <w:p>
+      <w:pPr>
+        <w:shd w:val="clear" w:color="auto" w:fill="FFFFFF"/>
+        <w:tabs>
+          <w:tab w:val="left" w:pos="916"/>
+          <w:tab w:val="left" w:pos="1832"/>
+          <w:tab w:val="left" w:pos="2748"/>
+          <w:tab w:val="left" w:pos="3664"/>
+          <w:tab w:val="left" w:pos="4580"/>
+          <w:tab w:val="left" w:pos="5496"/>
+          <w:tab w:val="left" w:pos="6412"/>
+          <w:tab w:val="left" w:pos="7328"/>
+          <w:tab w:val="left" w:pos="8244"/>
+          <w:tab w:val="left" w:pos="9160"/>
+          <w:tab w:val="left" w:pos="10076"/>
+          <w:tab w:val="left" w:pos="10992"/>
+          <w:tab w:val="left" w:pos="11908"/>
+          <w:tab w:val="left" w:pos="12824"/>
+          <w:tab w:val="left" w:pos="13740"/>
+          <w:tab w:val="left" w:pos="14656"/>
+        </w:tabs>
+        <w:wordWrap w:val="0"/>
+        <w:spacing w:after="0" w:line="240" w:lineRule="auto"/>
+        <w:rPr>
+          <w:rFonts w:ascii="Courier New" w:eastAsia="Times New Roman" w:hAnsi="Courier New" w:cs="Courier New"/>
+          <w:color w:val="000000"/>
+          <w:sz w:val="18"/>
+          <w:szCs w:val="18"/>
+        </w:rPr>
+      </w:pPr>
+    </w:p>
+    <w:p>
+      <w:pPr>
+        <w:shd w:val="clear" w:color="auto" w:fill="FFFFFF"/>
+        <w:tabs>
+          <w:tab w:val="left" w:pos="916"/>
+          <w:tab w:val="left" w:pos="1832"/>
+          <w:tab w:val="left" w:pos="2748"/>
+          <w:tab w:val="left" w:pos="3664"/>
+          <w:tab w:val="left" w:pos="4580"/>
+          <w:tab w:val="left" w:pos="5496"/>
+          <w:tab w:val="left" w:pos="6412"/>
+          <w:tab w:val="left" w:pos="7328"/>
+          <w:tab w:val="left" w:pos="8244"/>
+          <w:tab w:val="left" w:pos="9160"/>
+          <w:tab w:val="left" w:pos="10076"/>
+          <w:tab w:val="left" w:pos="10992"/>
+          <w:tab w:val="left" w:pos="11908"/>
+          <w:tab w:val="left" w:pos="12824"/>
+          <w:tab w:val="left" w:pos="13740"/>
+          <w:tab w:val="left" w:pos="14656"/>
+        </w:tabs>
+        <w:wordWrap w:val="0"/>
+        <w:spacing w:after="0" w:line="240" w:lineRule="auto"/>
+        <w:rPr>
+          <w:rFonts w:ascii="Courier New" w:eastAsia="Times New Roman" w:hAnsi="Courier New" w:cs="Courier New"/>
+          <w:color w:val="000000"/>
+          <w:sz w:val="18"/>
+          <w:szCs w:val="18"/>
+        </w:rPr>
+      </w:pPr>
+      <w:r>
+        <w:rPr>
+          <w:rFonts w:ascii="Courier New" w:eastAsia="Times New Roman" w:hAnsi="Courier New" w:cs="Courier New"/>
+          <w:color w:val="007FBF"/>
+          <w:sz w:val="18"/>
+          <w:szCs w:val="18"/>
+        </w:rPr>
+        <w:t>E7</w:t>
+      </w:r>
+      <w:r>
+        <w:rPr>
+          <w:rFonts w:ascii="Courier New" w:eastAsia="Times New Roman" w:hAnsi="Courier New" w:cs="Courier New"/>
+          <w:color w:val="007FBF"/>
+          <w:sz w:val="18"/>
+          <w:szCs w:val="18"/>
+        </w:rPr>
+        <w:t xml:space="preserve"> Riff1</w:t>
+      </w:r>
+    </w:p>
+    <w:p>
+      <w:pPr>
+        <w:shd w:val="clear" w:color="auto" w:fill="FFFFFF"/>
+        <w:tabs>
+          <w:tab w:val="left" w:pos="916"/>
+          <w:tab w:val="left" w:pos="1832"/>
+          <w:tab w:val="left" w:pos="2748"/>
+          <w:tab w:val="left" w:pos="3664"/>
+          <w:tab w:val="left" w:pos="4580"/>
+          <w:tab w:val="left" w:pos="5496"/>
+          <w:tab w:val="left" w:pos="6412"/>
+          <w:tab w:val="left" w:pos="7328"/>
+          <w:tab w:val="left" w:pos="8244"/>
+          <w:tab w:val="left" w:pos="9160"/>
+          <w:tab w:val="left" w:pos="10076"/>
+          <w:tab w:val="left" w:pos="10992"/>
+          <w:tab w:val="left" w:pos="11908"/>
+          <w:tab w:val="left" w:pos="12824"/>
+          <w:tab w:val="left" w:pos="13740"/>
+          <w:tab w:val="left" w:pos="14656"/>
+        </w:tabs>
+        <w:wordWrap w:val="0"/>
+        <w:spacing w:after="0" w:line="240" w:lineRule="auto"/>
+        <w:rPr>
+          <w:rFonts w:ascii="Courier New" w:eastAsia="Times New Roman" w:hAnsi="Courier New" w:cs="Courier New"/>
+          <w:color w:val="000000"/>
+          <w:sz w:val="18"/>
+          <w:szCs w:val="18"/>
+        </w:rPr>
+      </w:pPr>
+      <w:r>
+        <w:rPr>
+          <w:rFonts w:ascii="Courier New" w:eastAsia="Times New Roman" w:hAnsi="Courier New" w:cs="Courier New"/>
+          <w:color w:val="000000"/>
+          <w:sz w:val="18"/>
+          <w:szCs w:val="18"/>
+        </w:rPr>
+        <w:t>Got a good reason, for taking the easy way out *</w:t>
+      </w:r>
+    </w:p>
+    <w:p>
+      <w:pPr>
+        <w:shd w:val="clear" w:color="auto" w:fill="FFFFFF"/>
+        <w:tabs>
+          <w:tab w:val="left" w:pos="916"/>
+          <w:tab w:val="left" w:pos="1832"/>
+          <w:tab w:val="left" w:pos="2748"/>
+          <w:tab w:val="left" w:pos="3664"/>
+          <w:tab w:val="left" w:pos="4580"/>
+          <w:tab w:val="left" w:pos="5496"/>
+          <w:tab w:val="left" w:pos="6412"/>
+          <w:tab w:val="left" w:pos="7328"/>
+          <w:tab w:val="left" w:pos="8244"/>
+          <w:tab w:val="left" w:pos="9160"/>
+          <w:tab w:val="left" w:pos="10076"/>
+          <w:tab w:val="left" w:pos="10992"/>
+          <w:tab w:val="left" w:pos="11908"/>
+          <w:tab w:val="left" w:pos="12824"/>
+          <w:tab w:val="left" w:pos="13740"/>
+          <w:tab w:val="left" w:pos="14656"/>
+        </w:tabs>
+        <w:wordWrap w:val="0"/>
+        <w:spacing w:after="0" w:line="240" w:lineRule="auto"/>
+        <w:rPr>
+          <w:rFonts w:ascii="Courier New" w:eastAsia="Times New Roman" w:hAnsi="Courier New" w:cs="Courier New"/>
+          <w:color w:val="000000"/>
+          <w:sz w:val="18"/>
+          <w:szCs w:val="18"/>
+        </w:rPr>
+      </w:pPr>
+      <w:r>
+        <w:rPr>
+          <w:rFonts w:ascii="Courier New" w:eastAsia="Times New Roman" w:hAnsi="Courier New" w:cs="Courier New"/>
+          <w:color w:val="007FBF"/>
+          <w:sz w:val="18"/>
+          <w:szCs w:val="18"/>
+        </w:rPr>
+        <w:t>A7</w:t>
+      </w:r>
+      <w:r>
+        <w:rPr>
+          <w:rFonts w:ascii="Courier New" w:eastAsia="Times New Roman" w:hAnsi="Courier New" w:cs="Courier New"/>
+          <w:color w:val="007FBF"/>
+          <w:sz w:val="18"/>
+          <w:szCs w:val="18"/>
+        </w:rPr>
+        <w:t xml:space="preserve"> Riff2</w:t>
+      </w:r>
+      <w:r>
+        <w:rPr>
+          <w:rFonts w:ascii="Courier New" w:eastAsia="Times New Roman" w:hAnsi="Courier New" w:cs="Courier New"/>
+          <w:color w:val="000000"/>
+          <w:sz w:val="18"/>
+          <w:szCs w:val="18"/>
+        </w:rPr>
+        <w:t xml:space="preserve">           </w:t>
+      </w:r>
+      <w:r>
+        <w:rPr>
+          <w:rFonts w:ascii="Courier New" w:eastAsia="Times New Roman" w:hAnsi="Courier New" w:cs="Courier New"/>
+          <w:color w:val="007FBF"/>
+          <w:sz w:val="18"/>
+          <w:szCs w:val="18"/>
+        </w:rPr>
+        <w:t>E7</w:t>
+      </w:r>
+      <w:r>
+        <w:rPr>
+          <w:rFonts w:ascii="Courier New" w:eastAsia="Times New Roman" w:hAnsi="Courier New" w:cs="Courier New"/>
+          <w:color w:val="007FBF"/>
+          <w:sz w:val="18"/>
+          <w:szCs w:val="18"/>
+        </w:rPr>
+        <w:t xml:space="preserve"> Riff1</w:t>
+      </w:r>
+    </w:p>
+    <w:p>
+      <w:pPr>
+        <w:shd w:val="clear" w:color="auto" w:fill="FFFFFF"/>
+        <w:tabs>
+          <w:tab w:val="left" w:pos="916"/>
+          <w:tab w:val="left" w:pos="1832"/>
+          <w:tab w:val="left" w:pos="2748"/>
+          <w:tab w:val="left" w:pos="3664"/>
+          <w:tab w:val="left" w:pos="4580"/>
+          <w:tab w:val="left" w:pos="5496"/>
+          <w:tab w:val="left" w:pos="6412"/>
+          <w:tab w:val="left" w:pos="7328"/>
+          <w:tab w:val="left" w:pos="8244"/>
+          <w:tab w:val="left" w:pos="9160"/>
+          <w:tab w:val="left" w:pos="10076"/>
+          <w:tab w:val="left" w:pos="10992"/>
+          <w:tab w:val="left" w:pos="11908"/>
+          <w:tab w:val="left" w:pos="12824"/>
+          <w:tab w:val="left" w:pos="13740"/>
+          <w:tab w:val="left" w:pos="14656"/>
+        </w:tabs>
+        <w:wordWrap w:val="0"/>
+        <w:spacing w:after="0" w:line="240" w:lineRule="auto"/>
+        <w:rPr>
+          <w:rFonts w:ascii="Courier New" w:eastAsia="Times New Roman" w:hAnsi="Courier New" w:cs="Courier New"/>
+          <w:color w:val="000000"/>
+          <w:sz w:val="18"/>
+          <w:szCs w:val="18"/>
+        </w:rPr>
+      </w:pPr>
+      <w:r>
+        <w:rPr>
+          <w:rFonts w:ascii="Courier New" w:eastAsia="Times New Roman" w:hAnsi="Courier New" w:cs="Courier New"/>
+          <w:color w:val="000000"/>
+          <w:sz w:val="18"/>
+          <w:szCs w:val="18"/>
+        </w:rPr>
+        <w:t>Got a good reason, for taking the easy way out</w:t>
+      </w:r>
+    </w:p>
+    <w:p>
+      <w:pPr>
+        <w:shd w:val="clear" w:color="auto" w:fill="FFFFFF"/>
+        <w:tabs>
+          <w:tab w:val="left" w:pos="916"/>
+          <w:tab w:val="left" w:pos="1832"/>
+          <w:tab w:val="left" w:pos="2748"/>
+          <w:tab w:val="left" w:pos="3664"/>
+          <w:tab w:val="left" w:pos="4580"/>
+          <w:tab w:val="left" w:pos="5496"/>
+          <w:tab w:val="left" w:pos="6412"/>
+          <w:tab w:val="left" w:pos="7328"/>
+          <w:tab w:val="left" w:pos="8244"/>
+          <w:tab w:val="left" w:pos="9160"/>
+          <w:tab w:val="left" w:pos="10076"/>
+          <w:tab w:val="left" w:pos="10992"/>
+          <w:tab w:val="left" w:pos="11908"/>
+          <w:tab w:val="left" w:pos="12824"/>
+          <w:tab w:val="left" w:pos="13740"/>
+          <w:tab w:val="left" w:pos="14656"/>
+        </w:tabs>
+        <w:wordWrap w:val="0"/>
+        <w:spacing w:after="0" w:line="240" w:lineRule="auto"/>
+        <w:rPr>
+          <w:rFonts w:ascii="Courier New" w:eastAsia="Times New Roman" w:hAnsi="Courier New" w:cs="Courier New"/>
+          <w:color w:val="000000"/>
+          <w:sz w:val="18"/>
+          <w:szCs w:val="18"/>
+        </w:rPr>
+      </w:pPr>
+      <w:r>
+        <w:rPr>
+          <w:rFonts w:ascii="Courier New" w:eastAsia="Times New Roman" w:hAnsi="Courier New" w:cs="Courier New"/>
+          <w:color w:val="000000"/>
+          <w:sz w:val="18"/>
+          <w:szCs w:val="18"/>
+        </w:rPr>
+        <w:t xml:space="preserve">          </w:t>
+      </w:r>
+      <w:r>
+        <w:rPr>
+          <w:rFonts w:ascii="Courier New" w:eastAsia="Times New Roman" w:hAnsi="Courier New" w:cs="Courier New"/>
+          <w:color w:val="007FBF"/>
+          <w:sz w:val="18"/>
+          <w:szCs w:val="18"/>
+        </w:rPr>
+        <w:t>F#</w:t>
+      </w:r>
+    </w:p>
+    <w:p>
+      <w:pPr>
+        <w:shd w:val="clear" w:color="auto" w:fill="FFFFFF"/>
+        <w:tabs>
+          <w:tab w:val="left" w:pos="916"/>
+          <w:tab w:val="left" w:pos="1832"/>
+          <w:tab w:val="left" w:pos="2748"/>
+          <w:tab w:val="left" w:pos="3664"/>
+          <w:tab w:val="left" w:pos="4580"/>
+          <w:tab w:val="left" w:pos="5496"/>
+          <w:tab w:val="left" w:pos="6412"/>
+          <w:tab w:val="left" w:pos="7328"/>
+          <w:tab w:val="left" w:pos="8244"/>
+          <w:tab w:val="left" w:pos="9160"/>
+          <w:tab w:val="left" w:pos="10076"/>
+          <w:tab w:val="left" w:pos="10992"/>
+          <w:tab w:val="left" w:pos="11908"/>
+          <w:tab w:val="left" w:pos="12824"/>
+          <w:tab w:val="left" w:pos="13740"/>
+          <w:tab w:val="left" w:pos="14656"/>
+        </w:tabs>
+        <w:wordWrap w:val="0"/>
+        <w:spacing w:after="0" w:line="240" w:lineRule="auto"/>
+        <w:rPr>
+          <w:rFonts w:ascii="Courier New" w:eastAsia="Times New Roman" w:hAnsi="Courier New" w:cs="Courier New"/>
+          <w:color w:val="000000"/>
+          <w:sz w:val="18"/>
+          <w:szCs w:val="18"/>
+        </w:rPr>
+      </w:pPr>
+      <w:r>
+        <w:rPr>
+          <w:rFonts w:ascii="Courier New" w:eastAsia="Times New Roman" w:hAnsi="Courier New" w:cs="Courier New"/>
+          <w:color w:val="000000"/>
+          <w:sz w:val="18"/>
+          <w:szCs w:val="18"/>
+        </w:rPr>
+        <w:t>She was a day tripper, one way ticket yeah</w:t>
+      </w:r>
+    </w:p>
+    <w:p>
+      <w:pPr>
+        <w:shd w:val="clear" w:color="auto" w:fill="FFFFFF"/>
+        <w:tabs>
+          <w:tab w:val="left" w:pos="916"/>
+          <w:tab w:val="left" w:pos="1832"/>
+          <w:tab w:val="left" w:pos="2748"/>
+          <w:tab w:val="left" w:pos="3664"/>
+          <w:tab w:val="left" w:pos="4580"/>
+          <w:tab w:val="left" w:pos="5496"/>
+          <w:tab w:val="left" w:pos="6412"/>
+          <w:tab w:val="left" w:pos="7328"/>
+          <w:tab w:val="left" w:pos="8244"/>
+          <w:tab w:val="left" w:pos="9160"/>
+          <w:tab w:val="left" w:pos="10076"/>
+          <w:tab w:val="left" w:pos="10992"/>
+          <w:tab w:val="left" w:pos="11908"/>
+          <w:tab w:val="left" w:pos="12824"/>
+          <w:tab w:val="left" w:pos="13740"/>
+          <w:tab w:val="left" w:pos="14656"/>
+        </w:tabs>
+        <w:wordWrap w:val="0"/>
+        <w:spacing w:after="0" w:line="240" w:lineRule="auto"/>
+        <w:rPr>
+          <w:rFonts w:ascii="Courier New" w:eastAsia="Times New Roman" w:hAnsi="Courier New" w:cs="Courier New"/>
+          <w:color w:val="000000"/>
+          <w:sz w:val="18"/>
+          <w:szCs w:val="18"/>
+        </w:rPr>
+      </w:pPr>
+      <w:r>
+        <w:rPr>
+          <w:rFonts w:ascii="Courier New" w:eastAsia="Times New Roman" w:hAnsi="Courier New" w:cs="Courier New"/>
+          <w:color w:val="000000"/>
+          <w:sz w:val="18"/>
+          <w:szCs w:val="18"/>
+        </w:rPr>
+        <w:t xml:space="preserve">           </w:t>
+      </w:r>
+      <w:r>
+        <w:rPr>
+          <w:rFonts w:ascii="Courier New" w:eastAsia="Times New Roman" w:hAnsi="Courier New" w:cs="Courier New"/>
+          <w:color w:val="007FBF"/>
+          <w:sz w:val="18"/>
+          <w:szCs w:val="18"/>
+        </w:rPr>
+        <w:t>A</w:t>
+      </w:r>
+      <w:r>
+        <w:rPr>
+          <w:rFonts w:ascii="Courier New" w:eastAsia="Times New Roman" w:hAnsi="Courier New" w:cs="Courier New"/>
+          <w:color w:val="000000"/>
+          <w:sz w:val="18"/>
+          <w:szCs w:val="18"/>
+        </w:rPr>
+        <w:t xml:space="preserve">  </w:t>
+      </w:r>
+      <w:r>
+        <w:rPr>
+          <w:rFonts w:ascii="Courier New" w:eastAsia="Times New Roman" w:hAnsi="Courier New" w:cs="Courier New"/>
+          <w:color w:val="007FBF"/>
+          <w:sz w:val="18"/>
+          <w:szCs w:val="18"/>
+        </w:rPr>
+        <w:t>G#</w:t>
+      </w:r>
+      <w:r>
+        <w:rPr>
+          <w:rFonts w:ascii="Courier New" w:eastAsia="Times New Roman" w:hAnsi="Courier New" w:cs="Courier New"/>
+          <w:color w:val="000000"/>
+          <w:sz w:val="18"/>
+          <w:szCs w:val="18"/>
+        </w:rPr>
+        <w:t xml:space="preserve">           </w:t>
+      </w:r>
+      <w:r>
+        <w:rPr>
+          <w:rFonts w:ascii="Courier New" w:eastAsia="Times New Roman" w:hAnsi="Courier New" w:cs="Courier New"/>
+          <w:color w:val="007FBF"/>
+          <w:sz w:val="18"/>
+          <w:szCs w:val="18"/>
+        </w:rPr>
+        <w:t>C#</w:t>
+      </w:r>
+      <w:r>
+        <w:rPr>
+          <w:rFonts w:ascii="Courier New" w:eastAsia="Times New Roman" w:hAnsi="Courier New" w:cs="Courier New"/>
+          <w:color w:val="000000"/>
+          <w:sz w:val="18"/>
+          <w:szCs w:val="18"/>
+        </w:rPr>
+        <w:t xml:space="preserve">               </w:t>
+      </w:r>
+      <w:r>
+        <w:rPr>
+          <w:rFonts w:ascii="Courier New" w:eastAsia="Times New Roman" w:hAnsi="Courier New" w:cs="Courier New"/>
+          <w:color w:val="007FBF"/>
+          <w:sz w:val="18"/>
+          <w:szCs w:val="18"/>
+        </w:rPr>
+        <w:t>B</w:t>
+      </w:r>
+    </w:p>
+    <w:p>
+      <w:pPr>
+        <w:shd w:val="clear" w:color="auto" w:fill="FFFFFF"/>
+        <w:tabs>
+          <w:tab w:val="left" w:pos="916"/>
+          <w:tab w:val="left" w:pos="1832"/>
+          <w:tab w:val="left" w:pos="2748"/>
+          <w:tab w:val="left" w:pos="3664"/>
+          <w:tab w:val="left" w:pos="4580"/>
+          <w:tab w:val="left" w:pos="5496"/>
+          <w:tab w:val="left" w:pos="6412"/>
+          <w:tab w:val="left" w:pos="7328"/>
+          <w:tab w:val="left" w:pos="8244"/>
+          <w:tab w:val="left" w:pos="9160"/>
+          <w:tab w:val="left" w:pos="10076"/>
+          <w:tab w:val="left" w:pos="10992"/>
+          <w:tab w:val="left" w:pos="11908"/>
+          <w:tab w:val="left" w:pos="12824"/>
+          <w:tab w:val="left" w:pos="13740"/>
+          <w:tab w:val="left" w:pos="14656"/>
+        </w:tabs>
+        <w:wordWrap w:val="0"/>
+        <w:spacing w:after="0" w:line="240" w:lineRule="auto"/>
+        <w:rPr>
+          <w:rFonts w:ascii="Courier New" w:eastAsia="Times New Roman" w:hAnsi="Courier New" w:cs="Courier New"/>
+          <w:color w:val="000000"/>
+          <w:sz w:val="18"/>
+          <w:szCs w:val="18"/>
+        </w:rPr>
+      </w:pPr>
+      <w:r>
+        <w:rPr>
+          <w:rFonts w:ascii="Courier New" w:eastAsia="Times New Roman" w:hAnsi="Courier New" w:cs="Courier New"/>
+          <w:color w:val="000000"/>
+          <w:sz w:val="18"/>
+          <w:szCs w:val="18"/>
+        </w:rPr>
+        <w:t>It took me so long to find out, and I found ou</w:t>
       </w:r>
       <w:bookmarkStart w:id="0" w:name="_GoBack"/>
       <w:bookmarkEnd w:id="0"/>
-    </w:p>
-    <w:p/>
+      <w:r>
+        <w:rPr>
+          <w:rFonts w:ascii="Courier New" w:eastAsia="Times New Roman" w:hAnsi="Courier New" w:cs="Courier New"/>
+          <w:color w:val="000000"/>
+          <w:sz w:val="18"/>
+          <w:szCs w:val="18"/>
+        </w:rPr>
+        <w:t>t</w:t>
+      </w:r>
+    </w:p>
     <w:p>
       <w:pPr>
         <w:shd w:val="clear" w:color="auto" w:fill="FFFFFF"/>
@@ -3329,10 +3667,135 @@
       <w:r>
         <w:rPr>
           <w:rFonts w:ascii="Courier New" w:eastAsia="Times New Roman" w:hAnsi="Courier New" w:cs="Courier New"/>
+          <w:color w:val="000000"/>
+          <w:sz w:val="18"/>
+          <w:szCs w:val="18"/>
+        </w:rPr>
+        <w:t xml:space="preserve"> </w:t>
+      </w:r>
+      <w:r>
+        <w:rPr>
+          <w:rFonts w:ascii="Courier New" w:eastAsia="Times New Roman" w:hAnsi="Courier New" w:cs="Courier New"/>
           <w:color w:val="007FBF"/>
           <w:sz w:val="18"/>
           <w:szCs w:val="18"/>
         </w:rPr>
+        <w:t>Riff1</w:t>
+      </w:r>
+    </w:p>
+    <w:p>
+      <w:pPr>
+        <w:shd w:val="clear" w:color="auto" w:fill="FFFFFF"/>
+        <w:tabs>
+          <w:tab w:val="left" w:pos="916"/>
+          <w:tab w:val="left" w:pos="1832"/>
+          <w:tab w:val="left" w:pos="2748"/>
+          <w:tab w:val="left" w:pos="3664"/>
+          <w:tab w:val="left" w:pos="4580"/>
+          <w:tab w:val="left" w:pos="5496"/>
+          <w:tab w:val="left" w:pos="6412"/>
+          <w:tab w:val="left" w:pos="7328"/>
+          <w:tab w:val="left" w:pos="8244"/>
+          <w:tab w:val="left" w:pos="9160"/>
+          <w:tab w:val="left" w:pos="10076"/>
+          <w:tab w:val="left" w:pos="10992"/>
+          <w:tab w:val="left" w:pos="11908"/>
+          <w:tab w:val="left" w:pos="12824"/>
+          <w:tab w:val="left" w:pos="13740"/>
+          <w:tab w:val="left" w:pos="14656"/>
+        </w:tabs>
+        <w:wordWrap w:val="0"/>
+        <w:spacing w:after="0" w:line="240" w:lineRule="auto"/>
+        <w:rPr>
+          <w:rFonts w:ascii="Courier New" w:eastAsia="Times New Roman" w:hAnsi="Courier New" w:cs="Courier New"/>
+          <w:color w:val="000000"/>
+          <w:sz w:val="18"/>
+          <w:szCs w:val="18"/>
+        </w:rPr>
+      </w:pPr>
+      <w:r>
+        <w:rPr>
+          <w:rFonts w:ascii="Courier New" w:eastAsia="Times New Roman" w:hAnsi="Courier New" w:cs="Courier New"/>
+          <w:color w:val="000000"/>
+          <w:sz w:val="18"/>
+          <w:szCs w:val="18"/>
+        </w:rPr>
+        <w:t>She's a big teaser, she took me half the way there*</w:t>
+      </w:r>
+    </w:p>
+    <w:p>
+      <w:pPr>
+        <w:shd w:val="clear" w:color="auto" w:fill="FFFFFF"/>
+        <w:tabs>
+          <w:tab w:val="left" w:pos="916"/>
+          <w:tab w:val="left" w:pos="1832"/>
+          <w:tab w:val="left" w:pos="2748"/>
+          <w:tab w:val="left" w:pos="3664"/>
+          <w:tab w:val="left" w:pos="4580"/>
+          <w:tab w:val="left" w:pos="5496"/>
+          <w:tab w:val="left" w:pos="6412"/>
+          <w:tab w:val="left" w:pos="7328"/>
+          <w:tab w:val="left" w:pos="8244"/>
+          <w:tab w:val="left" w:pos="9160"/>
+          <w:tab w:val="left" w:pos="10076"/>
+          <w:tab w:val="left" w:pos="10992"/>
+          <w:tab w:val="left" w:pos="11908"/>
+          <w:tab w:val="left" w:pos="12824"/>
+          <w:tab w:val="left" w:pos="13740"/>
+          <w:tab w:val="left" w:pos="14656"/>
+        </w:tabs>
+        <w:wordWrap w:val="0"/>
+        <w:spacing w:after="0" w:line="240" w:lineRule="auto"/>
+        <w:rPr>
+          <w:rFonts w:ascii="Courier New" w:eastAsia="Times New Roman" w:hAnsi="Courier New" w:cs="Courier New"/>
+          <w:color w:val="000000"/>
+          <w:sz w:val="18"/>
+          <w:szCs w:val="18"/>
+        </w:rPr>
+      </w:pPr>
+      <w:r>
+        <w:rPr>
+          <w:rFonts w:ascii="Courier New" w:eastAsia="Times New Roman" w:hAnsi="Courier New" w:cs="Courier New"/>
+          <w:color w:val="007FBF"/>
+          <w:sz w:val="18"/>
+          <w:szCs w:val="18"/>
+        </w:rPr>
+        <w:t>A7</w:t>
+      </w:r>
+      <w:r>
+        <w:rPr>
+          <w:rFonts w:ascii="Courier New" w:eastAsia="Times New Roman" w:hAnsi="Courier New" w:cs="Courier New"/>
+          <w:color w:val="007FBF"/>
+          <w:sz w:val="18"/>
+          <w:szCs w:val="18"/>
+        </w:rPr>
+        <w:t xml:space="preserve"> Riff2</w:t>
+      </w:r>
+      <w:r>
+        <w:rPr>
+          <w:rFonts w:ascii="Courier New" w:eastAsia="Times New Roman" w:hAnsi="Courier New" w:cs="Courier New"/>
+          <w:color w:val="000000"/>
+          <w:sz w:val="18"/>
+          <w:szCs w:val="18"/>
+        </w:rPr>
+        <w:t xml:space="preserve">            </w:t>
+      </w:r>
+      <w:r>
+        <w:rPr>
+          <w:rFonts w:ascii="Courier New" w:eastAsia="Times New Roman" w:hAnsi="Courier New" w:cs="Courier New"/>
+          <w:color w:val="007FBF"/>
+          <w:sz w:val="18"/>
+          <w:szCs w:val="18"/>
+        </w:rPr>
+        <w:t>E7</w:t>
+      </w:r>
+      <w:r>
+        <w:rPr>
+          <w:rFonts w:ascii="Courier New" w:eastAsia="Times New Roman" w:hAnsi="Courier New" w:cs="Courier New"/>
+          <w:color w:val="007FBF"/>
+          <w:sz w:val="18"/>
+          <w:szCs w:val="18"/>
+        </w:rPr>
         <w:t xml:space="preserve"> Riff1</w:t>
       </w:r>
     </w:p>
@@ -3373,39 +3836,68 @@
           <w:sz w:val="18"/>
           <w:szCs w:val="18"/>
         </w:rPr>
-        <w:t>Got a good reason, for taking the easy way out *</w:t>
-      </w:r>
-    </w:p>
-    <w:p>
-      <w:pPr>
-        <w:shd w:val="clear" w:color="auto" w:fill="FFFFFF"/>
-        <w:tabs>
-          <w:tab w:val="left" w:pos="916"/>
-          <w:tab w:val="left" w:pos="1832"/>
-          <w:tab w:val="left" w:pos="2748"/>
-          <w:tab w:val="left" w:pos="3664"/>
-          <w:tab w:val="left" w:pos="4580"/>
-          <w:tab w:val="left" w:pos="5496"/>
-          <w:tab w:val="left" w:pos="6412"/>
-          <w:tab w:val="left" w:pos="7328"/>
-          <w:tab w:val="left" w:pos="8244"/>
-          <w:tab w:val="left" w:pos="9160"/>
-          <w:tab w:val="left" w:pos="10076"/>
-          <w:tab w:val="left" w:pos="10992"/>
-          <w:tab w:val="left" w:pos="11908"/>
-          <w:tab w:val="left" w:pos="12824"/>
-          <w:tab w:val="left" w:pos="13740"/>
-          <w:tab w:val="left" w:pos="14656"/>
-        </w:tabs>
-        <w:wordWrap w:val="0"/>
-        <w:spacing w:after="0" w:line="240" w:lineRule="auto"/>
-        <w:rPr>
-          <w:rFonts w:ascii="Courier New" w:eastAsia="Times New Roman" w:hAnsi="Courier New" w:cs="Courier New"/>
-          <w:color w:val="000000"/>
-          <w:sz w:val="18"/>
-          <w:szCs w:val="18"/>
-        </w:rPr>
-      </w:pPr>
+        <w:t xml:space="preserve">She's a big </w:t>
+      </w:r>
+      <w:proofErr w:type="gramStart"/>
+      <w:r>
+        <w:rPr>
+          <w:rFonts w:ascii="Courier New" w:eastAsia="Times New Roman" w:hAnsi="Courier New" w:cs="Courier New"/>
+          <w:color w:val="000000"/>
+          <w:sz w:val="18"/>
+          <w:szCs w:val="18"/>
+        </w:rPr>
+        <w:t>teaser,</w:t>
+      </w:r>
+      <w:proofErr w:type="gramEnd"/>
+      <w:r>
+        <w:rPr>
+          <w:rFonts w:ascii="Courier New" w:eastAsia="Times New Roman" w:hAnsi="Courier New" w:cs="Courier New"/>
+          <w:color w:val="000000"/>
+          <w:sz w:val="18"/>
+          <w:szCs w:val="18"/>
+        </w:rPr>
+        <w:t xml:space="preserve"> she took me half the way there</w:t>
+      </w:r>
+    </w:p>
+    <w:p>
+      <w:pPr>
+        <w:shd w:val="clear" w:color="auto" w:fill="FFFFFF"/>
+        <w:tabs>
+          <w:tab w:val="left" w:pos="916"/>
+          <w:tab w:val="left" w:pos="1832"/>
+          <w:tab w:val="left" w:pos="2748"/>
+          <w:tab w:val="left" w:pos="3664"/>
+          <w:tab w:val="left" w:pos="4580"/>
+          <w:tab w:val="left" w:pos="5496"/>
+          <w:tab w:val="left" w:pos="6412"/>
+          <w:tab w:val="left" w:pos="7328"/>
+          <w:tab w:val="left" w:pos="8244"/>
+          <w:tab w:val="left" w:pos="9160"/>
+          <w:tab w:val="left" w:pos="10076"/>
+          <w:tab w:val="left" w:pos="10992"/>
+          <w:tab w:val="left" w:pos="11908"/>
+          <w:tab w:val="left" w:pos="12824"/>
+          <w:tab w:val="left" w:pos="13740"/>
+          <w:tab w:val="left" w:pos="14656"/>
+        </w:tabs>
+        <w:wordWrap w:val="0"/>
+        <w:spacing w:after="0" w:line="240" w:lineRule="auto"/>
+        <w:rPr>
+          <w:rFonts w:ascii="Courier New" w:eastAsia="Times New Roman" w:hAnsi="Courier New" w:cs="Courier New"/>
+          <w:color w:val="000000"/>
+          <w:sz w:val="18"/>
+          <w:szCs w:val="18"/>
+        </w:rPr>
+      </w:pPr>
+      <w:r>
+        <w:rPr>
+          <w:rFonts w:ascii="Courier New" w:eastAsia="Times New Roman" w:hAnsi="Courier New" w:cs="Courier New"/>
+          <w:color w:val="000000"/>
+          <w:sz w:val="18"/>
+          <w:szCs w:val="18"/>
+        </w:rPr>
+        <w:t xml:space="preserve">        </w:t>
+      </w:r>
       <w:r>
         <w:rPr>
           <w:rFonts w:ascii="Courier New" w:eastAsia="Times New Roman" w:hAnsi="Courier New" w:cs="Courier New"/>
@@ -3413,7 +3905,87 @@
           <w:sz w:val="18"/>
           <w:szCs w:val="18"/>
         </w:rPr>
-        <w:t>A7</w:t>
+        <w:t>F#</w:t>
+      </w:r>
+    </w:p>
+    <w:p>
+      <w:pPr>
+        <w:shd w:val="clear" w:color="auto" w:fill="FFFFFF"/>
+        <w:tabs>
+          <w:tab w:val="left" w:pos="916"/>
+          <w:tab w:val="left" w:pos="1832"/>
+          <w:tab w:val="left" w:pos="2748"/>
+          <w:tab w:val="left" w:pos="3664"/>
+          <w:tab w:val="left" w:pos="4580"/>
+          <w:tab w:val="left" w:pos="5496"/>
+          <w:tab w:val="left" w:pos="6412"/>
+          <w:tab w:val="left" w:pos="7328"/>
+          <w:tab w:val="left" w:pos="8244"/>
+          <w:tab w:val="left" w:pos="9160"/>
+          <w:tab w:val="left" w:pos="10076"/>
+          <w:tab w:val="left" w:pos="10992"/>
+          <w:tab w:val="left" w:pos="11908"/>
+          <w:tab w:val="left" w:pos="12824"/>
+          <w:tab w:val="left" w:pos="13740"/>
+          <w:tab w:val="left" w:pos="14656"/>
+        </w:tabs>
+        <w:wordWrap w:val="0"/>
+        <w:spacing w:after="0" w:line="240" w:lineRule="auto"/>
+        <w:rPr>
+          <w:rFonts w:ascii="Courier New" w:eastAsia="Times New Roman" w:hAnsi="Courier New" w:cs="Courier New"/>
+          <w:color w:val="000000"/>
+          <w:sz w:val="18"/>
+          <w:szCs w:val="18"/>
+        </w:rPr>
+      </w:pPr>
+      <w:r>
+        <w:rPr>
+          <w:rFonts w:ascii="Courier New" w:eastAsia="Times New Roman" w:hAnsi="Courier New" w:cs="Courier New"/>
+          <w:color w:val="000000"/>
+          <w:sz w:val="18"/>
+          <w:szCs w:val="18"/>
+        </w:rPr>
+        <w:t>She's a day tripper, one way ticket, yeah</w:t>
+      </w:r>
+    </w:p>
+    <w:p>
+      <w:pPr>
+        <w:shd w:val="clear" w:color="auto" w:fill="FFFFFF"/>
+        <w:tabs>
+          <w:tab w:val="left" w:pos="916"/>
+          <w:tab w:val="left" w:pos="1832"/>
+          <w:tab w:val="left" w:pos="2748"/>
+          <w:tab w:val="left" w:pos="3664"/>
+          <w:tab w:val="left" w:pos="4580"/>
+          <w:tab w:val="left" w:pos="5496"/>
+          <w:tab w:val="left" w:pos="6412"/>
+          <w:tab w:val="left" w:pos="7328"/>
+          <w:tab w:val="left" w:pos="8244"/>
+          <w:tab w:val="left" w:pos="9160"/>
+          <w:tab w:val="left" w:pos="10076"/>
+          <w:tab w:val="left" w:pos="10992"/>
+          <w:tab w:val="left" w:pos="11908"/>
+          <w:tab w:val="left" w:pos="12824"/>
+          <w:tab w:val="left" w:pos="13740"/>
+          <w:tab w:val="left" w:pos="14656"/>
+        </w:tabs>
+        <w:wordWrap w:val="0"/>
+        <w:spacing w:after="0" w:line="240" w:lineRule="auto"/>
+        <w:rPr>
+          <w:rFonts w:ascii="Courier New" w:eastAsia="Times New Roman" w:hAnsi="Courier New" w:cs="Courier New"/>
+          <w:color w:val="000000"/>
+          <w:sz w:val="18"/>
+          <w:szCs w:val="18"/>
+        </w:rPr>
+      </w:pPr>
+      <w:r>
+        <w:rPr>
+          <w:rFonts w:ascii="Courier New" w:eastAsia="Times New Roman" w:hAnsi="Courier New" w:cs="Courier New"/>
+          <w:color w:val="000000"/>
+          <w:sz w:val="18"/>
+          <w:szCs w:val="18"/>
+        </w:rPr>
+        <w:t xml:space="preserve">           </w:t>
       </w:r>
       <w:r>
         <w:rPr>
@@ -3422,7 +3994,25 @@
           <w:sz w:val="18"/>
           <w:szCs w:val="18"/>
         </w:rPr>
-        <w:t xml:space="preserve"> Riff2</w:t>
+        <w:t>A</w:t>
+      </w:r>
+      <w:r>
+        <w:rPr>
+          <w:rFonts w:ascii="Courier New" w:eastAsia="Times New Roman" w:hAnsi="Courier New" w:cs="Courier New"/>
+          <w:color w:val="000000"/>
+          <w:sz w:val="18"/>
+          <w:szCs w:val="18"/>
+        </w:rPr>
+        <w:t xml:space="preserve">  </w:t>
+      </w:r>
+      <w:r>
+        <w:rPr>
+          <w:rFonts w:ascii="Courier New" w:eastAsia="Times New Roman" w:hAnsi="Courier New" w:cs="Courier New"/>
+          <w:color w:val="007FBF"/>
+          <w:sz w:val="18"/>
+          <w:szCs w:val="18"/>
+        </w:rPr>
+        <w:t>G#</w:t>
       </w:r>
       <w:r>
         <w:rPr>
@@ -3440,15 +4030,272 @@
           <w:sz w:val="18"/>
           <w:szCs w:val="18"/>
         </w:rPr>
+        <w:t>C#</w:t>
+      </w:r>
+      <w:r>
+        <w:rPr>
+          <w:rFonts w:ascii="Courier New" w:eastAsia="Times New Roman" w:hAnsi="Courier New" w:cs="Courier New"/>
+          <w:color w:val="000000"/>
+          <w:sz w:val="18"/>
+          <w:szCs w:val="18"/>
+        </w:rPr>
+        <w:t xml:space="preserve">               </w:t>
+      </w:r>
+      <w:r>
+        <w:rPr>
+          <w:rFonts w:ascii="Courier New" w:eastAsia="Times New Roman" w:hAnsi="Courier New" w:cs="Courier New"/>
+          <w:color w:val="007FBF"/>
+          <w:sz w:val="18"/>
+          <w:szCs w:val="18"/>
+        </w:rPr>
+        <w:t>B</w:t>
+      </w:r>
+    </w:p>
+    <w:p>
+      <w:pPr>
+        <w:shd w:val="clear" w:color="auto" w:fill="FFFFFF"/>
+        <w:tabs>
+          <w:tab w:val="left" w:pos="916"/>
+          <w:tab w:val="left" w:pos="1832"/>
+          <w:tab w:val="left" w:pos="2748"/>
+          <w:tab w:val="left" w:pos="3664"/>
+          <w:tab w:val="left" w:pos="4580"/>
+          <w:tab w:val="left" w:pos="5496"/>
+          <w:tab w:val="left" w:pos="6412"/>
+          <w:tab w:val="left" w:pos="7328"/>
+          <w:tab w:val="left" w:pos="8244"/>
+          <w:tab w:val="left" w:pos="9160"/>
+          <w:tab w:val="left" w:pos="10076"/>
+          <w:tab w:val="left" w:pos="10992"/>
+          <w:tab w:val="left" w:pos="11908"/>
+          <w:tab w:val="left" w:pos="12824"/>
+          <w:tab w:val="left" w:pos="13740"/>
+          <w:tab w:val="left" w:pos="14656"/>
+        </w:tabs>
+        <w:wordWrap w:val="0"/>
+        <w:spacing w:after="0" w:line="240" w:lineRule="auto"/>
+        <w:rPr>
+          <w:rFonts w:ascii="Courier New" w:eastAsia="Times New Roman" w:hAnsi="Courier New" w:cs="Courier New"/>
+          <w:color w:val="000000"/>
+          <w:sz w:val="18"/>
+          <w:szCs w:val="18"/>
+        </w:rPr>
+      </w:pPr>
+      <w:r>
+        <w:rPr>
+          <w:rFonts w:ascii="Courier New" w:eastAsia="Times New Roman" w:hAnsi="Courier New" w:cs="Courier New"/>
+          <w:color w:val="000000"/>
+          <w:sz w:val="18"/>
+          <w:szCs w:val="18"/>
+        </w:rPr>
+        <w:t>It took me so long to find out, and I found out</w:t>
+      </w:r>
+    </w:p>
+    <w:p>
+      <w:pPr>
+        <w:shd w:val="clear" w:color="auto" w:fill="FFFFFF"/>
+        <w:tabs>
+          <w:tab w:val="left" w:pos="916"/>
+          <w:tab w:val="left" w:pos="1832"/>
+          <w:tab w:val="left" w:pos="2748"/>
+          <w:tab w:val="left" w:pos="3664"/>
+          <w:tab w:val="left" w:pos="4580"/>
+          <w:tab w:val="left" w:pos="5496"/>
+          <w:tab w:val="left" w:pos="6412"/>
+          <w:tab w:val="left" w:pos="7328"/>
+          <w:tab w:val="left" w:pos="8244"/>
+          <w:tab w:val="left" w:pos="9160"/>
+          <w:tab w:val="left" w:pos="10076"/>
+          <w:tab w:val="left" w:pos="10992"/>
+          <w:tab w:val="left" w:pos="11908"/>
+          <w:tab w:val="left" w:pos="12824"/>
+          <w:tab w:val="left" w:pos="13740"/>
+          <w:tab w:val="left" w:pos="14656"/>
+        </w:tabs>
+        <w:wordWrap w:val="0"/>
+        <w:spacing w:after="0" w:line="240" w:lineRule="auto"/>
+        <w:rPr>
+          <w:rFonts w:ascii="Courier New" w:eastAsia="Times New Roman" w:hAnsi="Courier New" w:cs="Courier New"/>
+          <w:color w:val="000000"/>
+          <w:sz w:val="18"/>
+          <w:szCs w:val="18"/>
+        </w:rPr>
+      </w:pPr>
+    </w:p>
+    <w:p>
+      <w:pPr>
+        <w:shd w:val="clear" w:color="auto" w:fill="FFFFFF"/>
+        <w:tabs>
+          <w:tab w:val="left" w:pos="916"/>
+          <w:tab w:val="left" w:pos="1832"/>
+          <w:tab w:val="left" w:pos="2748"/>
+          <w:tab w:val="left" w:pos="3664"/>
+          <w:tab w:val="left" w:pos="4580"/>
+          <w:tab w:val="left" w:pos="5496"/>
+          <w:tab w:val="left" w:pos="6412"/>
+          <w:tab w:val="left" w:pos="7328"/>
+          <w:tab w:val="left" w:pos="8244"/>
+          <w:tab w:val="left" w:pos="9160"/>
+          <w:tab w:val="left" w:pos="10076"/>
+          <w:tab w:val="left" w:pos="10992"/>
+          <w:tab w:val="left" w:pos="11908"/>
+          <w:tab w:val="left" w:pos="12824"/>
+          <w:tab w:val="left" w:pos="13740"/>
+          <w:tab w:val="left" w:pos="14656"/>
+        </w:tabs>
+        <w:wordWrap w:val="0"/>
+        <w:spacing w:after="0" w:line="240" w:lineRule="auto"/>
+        <w:rPr>
+          <w:rFonts w:ascii="Courier New" w:eastAsia="Times New Roman" w:hAnsi="Courier New" w:cs="Courier New"/>
+          <w:color w:val="000000"/>
+          <w:sz w:val="18"/>
+          <w:szCs w:val="18"/>
+        </w:rPr>
+      </w:pPr>
+      <w:r>
+        <w:rPr>
+          <w:rFonts w:ascii="Courier New" w:eastAsia="Times New Roman" w:hAnsi="Courier New" w:cs="Courier New"/>
+          <w:color w:val="007FBF"/>
+          <w:sz w:val="18"/>
+          <w:szCs w:val="18"/>
+        </w:rPr>
         <w:t>E7</w:t>
       </w:r>
       <w:r>
+        <w:t xml:space="preserve"> </w:t>
+      </w:r>
+      <w:r>
         <w:rPr>
           <w:rFonts w:ascii="Courier New" w:eastAsia="Times New Roman" w:hAnsi="Courier New" w:cs="Courier New"/>
           <w:color w:val="007FBF"/>
           <w:sz w:val="18"/>
           <w:szCs w:val="18"/>
         </w:rPr>
+        <w:t>Riff1</w:t>
+      </w:r>
+      <w:r>
+        <w:rPr>
+          <w:rFonts w:ascii="Courier New" w:eastAsia="Times New Roman" w:hAnsi="Courier New" w:cs="Courier New"/>
+          <w:color w:val="000000"/>
+          <w:sz w:val="18"/>
+          <w:szCs w:val="18"/>
+        </w:rPr>
+        <w:t xml:space="preserve"> </w:t>
+      </w:r>
+    </w:p>
+    <w:p>
+      <w:pPr>
+        <w:shd w:val="clear" w:color="auto" w:fill="FFFFFF"/>
+        <w:tabs>
+          <w:tab w:val="left" w:pos="916"/>
+          <w:tab w:val="left" w:pos="1832"/>
+          <w:tab w:val="left" w:pos="2748"/>
+          <w:tab w:val="left" w:pos="3664"/>
+          <w:tab w:val="left" w:pos="4580"/>
+          <w:tab w:val="left" w:pos="5496"/>
+          <w:tab w:val="left" w:pos="6412"/>
+          <w:tab w:val="left" w:pos="7328"/>
+          <w:tab w:val="left" w:pos="8244"/>
+          <w:tab w:val="left" w:pos="9160"/>
+          <w:tab w:val="left" w:pos="10076"/>
+          <w:tab w:val="left" w:pos="10992"/>
+          <w:tab w:val="left" w:pos="11908"/>
+          <w:tab w:val="left" w:pos="12824"/>
+          <w:tab w:val="left" w:pos="13740"/>
+          <w:tab w:val="left" w:pos="14656"/>
+        </w:tabs>
+        <w:wordWrap w:val="0"/>
+        <w:spacing w:after="0" w:line="240" w:lineRule="auto"/>
+        <w:rPr>
+          <w:rFonts w:ascii="Courier New" w:eastAsia="Times New Roman" w:hAnsi="Courier New" w:cs="Courier New"/>
+          <w:color w:val="000000"/>
+          <w:sz w:val="18"/>
+          <w:szCs w:val="18"/>
+        </w:rPr>
+      </w:pPr>
+      <w:r>
+        <w:rPr>
+          <w:rFonts w:ascii="Courier New" w:eastAsia="Times New Roman" w:hAnsi="Courier New" w:cs="Courier New"/>
+          <w:color w:val="000000"/>
+          <w:sz w:val="18"/>
+          <w:szCs w:val="18"/>
+        </w:rPr>
+        <w:t>Tried to please her, but she only played one night stands*</w:t>
+      </w:r>
+    </w:p>
+    <w:p>
+      <w:pPr>
+        <w:shd w:val="clear" w:color="auto" w:fill="FFFFFF"/>
+        <w:tabs>
+          <w:tab w:val="left" w:pos="916"/>
+          <w:tab w:val="left" w:pos="1832"/>
+          <w:tab w:val="left" w:pos="2748"/>
+          <w:tab w:val="left" w:pos="3664"/>
+          <w:tab w:val="left" w:pos="4580"/>
+          <w:tab w:val="left" w:pos="5496"/>
+          <w:tab w:val="left" w:pos="6412"/>
+          <w:tab w:val="left" w:pos="7328"/>
+          <w:tab w:val="left" w:pos="8244"/>
+          <w:tab w:val="left" w:pos="9160"/>
+          <w:tab w:val="left" w:pos="10076"/>
+          <w:tab w:val="left" w:pos="10992"/>
+          <w:tab w:val="left" w:pos="11908"/>
+          <w:tab w:val="left" w:pos="12824"/>
+          <w:tab w:val="left" w:pos="13740"/>
+          <w:tab w:val="left" w:pos="14656"/>
+        </w:tabs>
+        <w:wordWrap w:val="0"/>
+        <w:spacing w:after="0" w:line="240" w:lineRule="auto"/>
+        <w:rPr>
+          <w:rFonts w:ascii="Courier New" w:eastAsia="Times New Roman" w:hAnsi="Courier New" w:cs="Courier New"/>
+          <w:color w:val="000000"/>
+          <w:sz w:val="18"/>
+          <w:szCs w:val="18"/>
+        </w:rPr>
+      </w:pPr>
+      <w:r>
+        <w:rPr>
+          <w:rFonts w:ascii="Courier New" w:eastAsia="Times New Roman" w:hAnsi="Courier New" w:cs="Courier New"/>
+          <w:color w:val="007FBF"/>
+          <w:sz w:val="18"/>
+          <w:szCs w:val="18"/>
+        </w:rPr>
+        <w:t xml:space="preserve">A7 </w:t>
+      </w:r>
+      <w:r>
+        <w:rPr>
+          <w:rFonts w:ascii="Courier New" w:eastAsia="Times New Roman" w:hAnsi="Courier New" w:cs="Courier New"/>
+          <w:color w:val="007FBF"/>
+          <w:sz w:val="18"/>
+          <w:szCs w:val="18"/>
+        </w:rPr>
+        <w:t>Riff2</w:t>
+      </w:r>
+      <w:r>
+        <w:rPr>
+          <w:rFonts w:ascii="Courier New" w:eastAsia="Times New Roman" w:hAnsi="Courier New" w:cs="Courier New"/>
+          <w:color w:val="000000"/>
+          <w:sz w:val="18"/>
+          <w:szCs w:val="18"/>
+        </w:rPr>
+        <w:t xml:space="preserve">                 </w:t>
+      </w:r>
+      <w:r>
+        <w:rPr>
+          <w:rFonts w:ascii="Courier New" w:eastAsia="Times New Roman" w:hAnsi="Courier New" w:cs="Courier New"/>
+          <w:color w:val="007FBF"/>
+          <w:sz w:val="18"/>
+          <w:szCs w:val="18"/>
+        </w:rPr>
+        <w:t>E7</w:t>
+      </w:r>
+      <w:r>
+        <w:rPr>
+          <w:rFonts w:ascii="Courier New" w:eastAsia="Times New Roman" w:hAnsi="Courier New" w:cs="Courier New"/>
+          <w:color w:val="007FBF"/>
+          <w:sz w:val="18"/>
+          <w:szCs w:val="18"/>
+        </w:rPr>
         <w:t xml:space="preserve"> Riff1</w:t>
       </w:r>
     </w:p>
@@ -3489,7 +4336,7 @@
           <w:sz w:val="18"/>
           <w:szCs w:val="18"/>
         </w:rPr>
-        <w:t>Got a good reason, for taking the easy way out</w:t>
+        <w:t>Tried to please her, but she only played one night stands</w:t>
       </w:r>
     </w:p>
     <w:p>
@@ -3578,7 +4425,7 @@
           <w:sz w:val="18"/>
           <w:szCs w:val="18"/>
         </w:rPr>
-        <w:t>She was a day tripper, one way ticket yeah</w:t>
+        <w:t>She was a day tripper, Sunday driver, yeah</w:t>
       </w:r>
     </w:p>
     <w:p>
@@ -3723,1041 +4570,6 @@
         </w:rPr>
         <w:t>It took me so long to find out, and I found out</w:t>
       </w:r>
-    </w:p>
-    <w:p>
-      <w:pPr>
-        <w:shd w:val="clear" w:color="auto" w:fill="FFFFFF"/>
-        <w:tabs>
-          <w:tab w:val="left" w:pos="916"/>
-          <w:tab w:val="left" w:pos="1832"/>
-          <w:tab w:val="left" w:pos="2748"/>
-          <w:tab w:val="left" w:pos="3664"/>
-          <w:tab w:val="left" w:pos="4580"/>
-          <w:tab w:val="left" w:pos="5496"/>
-          <w:tab w:val="left" w:pos="6412"/>
-          <w:tab w:val="left" w:pos="7328"/>
-          <w:tab w:val="left" w:pos="8244"/>
-          <w:tab w:val="left" w:pos="9160"/>
-          <w:tab w:val="left" w:pos="10076"/>
-          <w:tab w:val="left" w:pos="10992"/>
-          <w:tab w:val="left" w:pos="11908"/>
-          <w:tab w:val="left" w:pos="12824"/>
-          <w:tab w:val="left" w:pos="13740"/>
-          <w:tab w:val="left" w:pos="14656"/>
-        </w:tabs>
-        <w:wordWrap w:val="0"/>
-        <w:spacing w:after="0" w:line="240" w:lineRule="auto"/>
-        <w:rPr>
-          <w:rFonts w:ascii="Courier New" w:eastAsia="Times New Roman" w:hAnsi="Courier New" w:cs="Courier New"/>
-          <w:color w:val="000000"/>
-          <w:sz w:val="18"/>
-          <w:szCs w:val="18"/>
-        </w:rPr>
-      </w:pPr>
-    </w:p>
-    <w:p>
-      <w:pPr>
-        <w:shd w:val="clear" w:color="auto" w:fill="FFFFFF"/>
-        <w:tabs>
-          <w:tab w:val="left" w:pos="916"/>
-          <w:tab w:val="left" w:pos="1832"/>
-          <w:tab w:val="left" w:pos="2748"/>
-          <w:tab w:val="left" w:pos="3664"/>
-          <w:tab w:val="left" w:pos="4580"/>
-          <w:tab w:val="left" w:pos="5496"/>
-          <w:tab w:val="left" w:pos="6412"/>
-          <w:tab w:val="left" w:pos="7328"/>
-          <w:tab w:val="left" w:pos="8244"/>
-          <w:tab w:val="left" w:pos="9160"/>
-          <w:tab w:val="left" w:pos="10076"/>
-          <w:tab w:val="left" w:pos="10992"/>
-          <w:tab w:val="left" w:pos="11908"/>
-          <w:tab w:val="left" w:pos="12824"/>
-          <w:tab w:val="left" w:pos="13740"/>
-          <w:tab w:val="left" w:pos="14656"/>
-        </w:tabs>
-        <w:wordWrap w:val="0"/>
-        <w:spacing w:after="0" w:line="240" w:lineRule="auto"/>
-        <w:rPr>
-          <w:rFonts w:ascii="Courier New" w:eastAsia="Times New Roman" w:hAnsi="Courier New" w:cs="Courier New"/>
-          <w:color w:val="000000"/>
-          <w:sz w:val="18"/>
-          <w:szCs w:val="18"/>
-        </w:rPr>
-      </w:pPr>
-      <w:r>
-        <w:rPr>
-          <w:rFonts w:ascii="Courier New" w:eastAsia="Times New Roman" w:hAnsi="Courier New" w:cs="Courier New"/>
-          <w:color w:val="007FBF"/>
-          <w:sz w:val="18"/>
-          <w:szCs w:val="18"/>
-        </w:rPr>
-        <w:t>E7</w:t>
-      </w:r>
-      <w:r>
-        <w:rPr>
-          <w:rFonts w:ascii="Courier New" w:eastAsia="Times New Roman" w:hAnsi="Courier New" w:cs="Courier New"/>
-          <w:color w:val="000000"/>
-          <w:sz w:val="18"/>
-          <w:szCs w:val="18"/>
-        </w:rPr>
-        <w:t xml:space="preserve"> </w:t>
-      </w:r>
-      <w:r>
-        <w:rPr>
-          <w:rFonts w:ascii="Courier New" w:eastAsia="Times New Roman" w:hAnsi="Courier New" w:cs="Courier New"/>
-          <w:color w:val="007FBF"/>
-          <w:sz w:val="18"/>
-          <w:szCs w:val="18"/>
-        </w:rPr>
-        <w:t>Riff1</w:t>
-      </w:r>
-    </w:p>
-    <w:p>
-      <w:pPr>
-        <w:shd w:val="clear" w:color="auto" w:fill="FFFFFF"/>
-        <w:tabs>
-          <w:tab w:val="left" w:pos="916"/>
-          <w:tab w:val="left" w:pos="1832"/>
-          <w:tab w:val="left" w:pos="2748"/>
-          <w:tab w:val="left" w:pos="3664"/>
-          <w:tab w:val="left" w:pos="4580"/>
-          <w:tab w:val="left" w:pos="5496"/>
-          <w:tab w:val="left" w:pos="6412"/>
-          <w:tab w:val="left" w:pos="7328"/>
-          <w:tab w:val="left" w:pos="8244"/>
-          <w:tab w:val="left" w:pos="9160"/>
-          <w:tab w:val="left" w:pos="10076"/>
-          <w:tab w:val="left" w:pos="10992"/>
-          <w:tab w:val="left" w:pos="11908"/>
-          <w:tab w:val="left" w:pos="12824"/>
-          <w:tab w:val="left" w:pos="13740"/>
-          <w:tab w:val="left" w:pos="14656"/>
-        </w:tabs>
-        <w:wordWrap w:val="0"/>
-        <w:spacing w:after="0" w:line="240" w:lineRule="auto"/>
-        <w:rPr>
-          <w:rFonts w:ascii="Courier New" w:eastAsia="Times New Roman" w:hAnsi="Courier New" w:cs="Courier New"/>
-          <w:color w:val="000000"/>
-          <w:sz w:val="18"/>
-          <w:szCs w:val="18"/>
-        </w:rPr>
-      </w:pPr>
-      <w:r>
-        <w:rPr>
-          <w:rFonts w:ascii="Courier New" w:eastAsia="Times New Roman" w:hAnsi="Courier New" w:cs="Courier New"/>
-          <w:color w:val="000000"/>
-          <w:sz w:val="18"/>
-          <w:szCs w:val="18"/>
-        </w:rPr>
-        <w:t>She's a big teaser, she took me half the way there*</w:t>
-      </w:r>
-    </w:p>
-    <w:p>
-      <w:pPr>
-        <w:shd w:val="clear" w:color="auto" w:fill="FFFFFF"/>
-        <w:tabs>
-          <w:tab w:val="left" w:pos="916"/>
-          <w:tab w:val="left" w:pos="1832"/>
-          <w:tab w:val="left" w:pos="2748"/>
-          <w:tab w:val="left" w:pos="3664"/>
-          <w:tab w:val="left" w:pos="4580"/>
-          <w:tab w:val="left" w:pos="5496"/>
-          <w:tab w:val="left" w:pos="6412"/>
-          <w:tab w:val="left" w:pos="7328"/>
-          <w:tab w:val="left" w:pos="8244"/>
-          <w:tab w:val="left" w:pos="9160"/>
-          <w:tab w:val="left" w:pos="10076"/>
-          <w:tab w:val="left" w:pos="10992"/>
-          <w:tab w:val="left" w:pos="11908"/>
-          <w:tab w:val="left" w:pos="12824"/>
-          <w:tab w:val="left" w:pos="13740"/>
-          <w:tab w:val="left" w:pos="14656"/>
-        </w:tabs>
-        <w:wordWrap w:val="0"/>
-        <w:spacing w:after="0" w:line="240" w:lineRule="auto"/>
-        <w:rPr>
-          <w:rFonts w:ascii="Courier New" w:eastAsia="Times New Roman" w:hAnsi="Courier New" w:cs="Courier New"/>
-          <w:color w:val="000000"/>
-          <w:sz w:val="18"/>
-          <w:szCs w:val="18"/>
-        </w:rPr>
-      </w:pPr>
-      <w:r>
-        <w:rPr>
-          <w:rFonts w:ascii="Courier New" w:eastAsia="Times New Roman" w:hAnsi="Courier New" w:cs="Courier New"/>
-          <w:color w:val="007FBF"/>
-          <w:sz w:val="18"/>
-          <w:szCs w:val="18"/>
-        </w:rPr>
-        <w:t>A7</w:t>
-      </w:r>
-      <w:r>
-        <w:rPr>
-          <w:rFonts w:ascii="Courier New" w:eastAsia="Times New Roman" w:hAnsi="Courier New" w:cs="Courier New"/>
-          <w:color w:val="007FBF"/>
-          <w:sz w:val="18"/>
-          <w:szCs w:val="18"/>
-        </w:rPr>
-        <w:t xml:space="preserve"> </w:t>
-      </w:r>
-      <w:r>
-        <w:rPr>
-          <w:rFonts w:ascii="Courier New" w:eastAsia="Times New Roman" w:hAnsi="Courier New" w:cs="Courier New"/>
-          <w:color w:val="007FBF"/>
-          <w:sz w:val="18"/>
-          <w:szCs w:val="18"/>
-        </w:rPr>
-        <w:t>Riff2</w:t>
-      </w:r>
-      <w:r>
-        <w:rPr>
-          <w:rFonts w:ascii="Courier New" w:eastAsia="Times New Roman" w:hAnsi="Courier New" w:cs="Courier New"/>
-          <w:color w:val="000000"/>
-          <w:sz w:val="18"/>
-          <w:szCs w:val="18"/>
-        </w:rPr>
-        <w:t xml:space="preserve">            </w:t>
-      </w:r>
-      <w:r>
-        <w:rPr>
-          <w:rFonts w:ascii="Courier New" w:eastAsia="Times New Roman" w:hAnsi="Courier New" w:cs="Courier New"/>
-          <w:color w:val="007FBF"/>
-          <w:sz w:val="18"/>
-          <w:szCs w:val="18"/>
-        </w:rPr>
-        <w:t>E7</w:t>
-      </w:r>
-      <w:r>
-        <w:rPr>
-          <w:rFonts w:ascii="Courier New" w:eastAsia="Times New Roman" w:hAnsi="Courier New" w:cs="Courier New"/>
-          <w:color w:val="007FBF"/>
-          <w:sz w:val="18"/>
-          <w:szCs w:val="18"/>
-        </w:rPr>
-        <w:t xml:space="preserve"> </w:t>
-      </w:r>
-      <w:r>
-        <w:rPr>
-          <w:rFonts w:ascii="Courier New" w:eastAsia="Times New Roman" w:hAnsi="Courier New" w:cs="Courier New"/>
-          <w:color w:val="007FBF"/>
-          <w:sz w:val="18"/>
-          <w:szCs w:val="18"/>
-        </w:rPr>
-        <w:t>Riff1</w:t>
-      </w:r>
-    </w:p>
-    <w:p>
-      <w:pPr>
-        <w:shd w:val="clear" w:color="auto" w:fill="FFFFFF"/>
-        <w:tabs>
-          <w:tab w:val="left" w:pos="916"/>
-          <w:tab w:val="left" w:pos="1832"/>
-          <w:tab w:val="left" w:pos="2748"/>
-          <w:tab w:val="left" w:pos="3664"/>
-          <w:tab w:val="left" w:pos="4580"/>
-          <w:tab w:val="left" w:pos="5496"/>
-          <w:tab w:val="left" w:pos="6412"/>
-          <w:tab w:val="left" w:pos="7328"/>
-          <w:tab w:val="left" w:pos="8244"/>
-          <w:tab w:val="left" w:pos="9160"/>
-          <w:tab w:val="left" w:pos="10076"/>
-          <w:tab w:val="left" w:pos="10992"/>
-          <w:tab w:val="left" w:pos="11908"/>
-          <w:tab w:val="left" w:pos="12824"/>
-          <w:tab w:val="left" w:pos="13740"/>
-          <w:tab w:val="left" w:pos="14656"/>
-        </w:tabs>
-        <w:wordWrap w:val="0"/>
-        <w:spacing w:after="0" w:line="240" w:lineRule="auto"/>
-        <w:rPr>
-          <w:rFonts w:ascii="Courier New" w:eastAsia="Times New Roman" w:hAnsi="Courier New" w:cs="Courier New"/>
-          <w:color w:val="000000"/>
-          <w:sz w:val="18"/>
-          <w:szCs w:val="18"/>
-        </w:rPr>
-      </w:pPr>
-      <w:r>
-        <w:rPr>
-          <w:rFonts w:ascii="Courier New" w:eastAsia="Times New Roman" w:hAnsi="Courier New" w:cs="Courier New"/>
-          <w:color w:val="000000"/>
-          <w:sz w:val="18"/>
-          <w:szCs w:val="18"/>
-        </w:rPr>
-        <w:t xml:space="preserve">She's a big </w:t>
-      </w:r>
-      <w:proofErr w:type="gramStart"/>
-      <w:r>
-        <w:rPr>
-          <w:rFonts w:ascii="Courier New" w:eastAsia="Times New Roman" w:hAnsi="Courier New" w:cs="Courier New"/>
-          <w:color w:val="000000"/>
-          <w:sz w:val="18"/>
-          <w:szCs w:val="18"/>
-        </w:rPr>
-        <w:t>teaser,</w:t>
-      </w:r>
-      <w:proofErr w:type="gramEnd"/>
-      <w:r>
-        <w:rPr>
-          <w:rFonts w:ascii="Courier New" w:eastAsia="Times New Roman" w:hAnsi="Courier New" w:cs="Courier New"/>
-          <w:color w:val="000000"/>
-          <w:sz w:val="18"/>
-          <w:szCs w:val="18"/>
-        </w:rPr>
-        <w:t xml:space="preserve"> she took me half the way there</w:t>
-      </w:r>
-    </w:p>
-    <w:p>
-      <w:pPr>
-        <w:shd w:val="clear" w:color="auto" w:fill="FFFFFF"/>
-        <w:tabs>
-          <w:tab w:val="left" w:pos="916"/>
-          <w:tab w:val="left" w:pos="1832"/>
-          <w:tab w:val="left" w:pos="2748"/>
-          <w:tab w:val="left" w:pos="3664"/>
-          <w:tab w:val="left" w:pos="4580"/>
-          <w:tab w:val="left" w:pos="5496"/>
-          <w:tab w:val="left" w:pos="6412"/>
-          <w:tab w:val="left" w:pos="7328"/>
-          <w:tab w:val="left" w:pos="8244"/>
-          <w:tab w:val="left" w:pos="9160"/>
-          <w:tab w:val="left" w:pos="10076"/>
-          <w:tab w:val="left" w:pos="10992"/>
-          <w:tab w:val="left" w:pos="11908"/>
-          <w:tab w:val="left" w:pos="12824"/>
-          <w:tab w:val="left" w:pos="13740"/>
-          <w:tab w:val="left" w:pos="14656"/>
-        </w:tabs>
-        <w:wordWrap w:val="0"/>
-        <w:spacing w:after="0" w:line="240" w:lineRule="auto"/>
-        <w:rPr>
-          <w:rFonts w:ascii="Courier New" w:eastAsia="Times New Roman" w:hAnsi="Courier New" w:cs="Courier New"/>
-          <w:color w:val="000000"/>
-          <w:sz w:val="18"/>
-          <w:szCs w:val="18"/>
-        </w:rPr>
-      </w:pPr>
-      <w:r>
-        <w:rPr>
-          <w:rFonts w:ascii="Courier New" w:eastAsia="Times New Roman" w:hAnsi="Courier New" w:cs="Courier New"/>
-          <w:color w:val="000000"/>
-          <w:sz w:val="18"/>
-          <w:szCs w:val="18"/>
-        </w:rPr>
-        <w:t xml:space="preserve">        </w:t>
-      </w:r>
-      <w:r>
-        <w:rPr>
-          <w:rFonts w:ascii="Courier New" w:eastAsia="Times New Roman" w:hAnsi="Courier New" w:cs="Courier New"/>
-          <w:color w:val="007FBF"/>
-          <w:sz w:val="18"/>
-          <w:szCs w:val="18"/>
-        </w:rPr>
-        <w:t>F#</w:t>
-      </w:r>
-    </w:p>
-    <w:p>
-      <w:pPr>
-        <w:shd w:val="clear" w:color="auto" w:fill="FFFFFF"/>
-        <w:tabs>
-          <w:tab w:val="left" w:pos="916"/>
-          <w:tab w:val="left" w:pos="1832"/>
-          <w:tab w:val="left" w:pos="2748"/>
-          <w:tab w:val="left" w:pos="3664"/>
-          <w:tab w:val="left" w:pos="4580"/>
-          <w:tab w:val="left" w:pos="5496"/>
-          <w:tab w:val="left" w:pos="6412"/>
-          <w:tab w:val="left" w:pos="7328"/>
-          <w:tab w:val="left" w:pos="8244"/>
-          <w:tab w:val="left" w:pos="9160"/>
-          <w:tab w:val="left" w:pos="10076"/>
-          <w:tab w:val="left" w:pos="10992"/>
-          <w:tab w:val="left" w:pos="11908"/>
-          <w:tab w:val="left" w:pos="12824"/>
-          <w:tab w:val="left" w:pos="13740"/>
-          <w:tab w:val="left" w:pos="14656"/>
-        </w:tabs>
-        <w:wordWrap w:val="0"/>
-        <w:spacing w:after="0" w:line="240" w:lineRule="auto"/>
-        <w:rPr>
-          <w:rFonts w:ascii="Courier New" w:eastAsia="Times New Roman" w:hAnsi="Courier New" w:cs="Courier New"/>
-          <w:color w:val="000000"/>
-          <w:sz w:val="18"/>
-          <w:szCs w:val="18"/>
-        </w:rPr>
-      </w:pPr>
-      <w:r>
-        <w:rPr>
-          <w:rFonts w:ascii="Courier New" w:eastAsia="Times New Roman" w:hAnsi="Courier New" w:cs="Courier New"/>
-          <w:color w:val="000000"/>
-          <w:sz w:val="18"/>
-          <w:szCs w:val="18"/>
-        </w:rPr>
-        <w:t>She's a day tripper, one way ticket, yeah</w:t>
-      </w:r>
-    </w:p>
-    <w:p>
-      <w:pPr>
-        <w:shd w:val="clear" w:color="auto" w:fill="FFFFFF"/>
-        <w:tabs>
-          <w:tab w:val="left" w:pos="916"/>
-          <w:tab w:val="left" w:pos="1832"/>
-          <w:tab w:val="left" w:pos="2748"/>
-          <w:tab w:val="left" w:pos="3664"/>
-          <w:tab w:val="left" w:pos="4580"/>
-          <w:tab w:val="left" w:pos="5496"/>
-          <w:tab w:val="left" w:pos="6412"/>
-          <w:tab w:val="left" w:pos="7328"/>
-          <w:tab w:val="left" w:pos="8244"/>
-          <w:tab w:val="left" w:pos="9160"/>
-          <w:tab w:val="left" w:pos="10076"/>
-          <w:tab w:val="left" w:pos="10992"/>
-          <w:tab w:val="left" w:pos="11908"/>
-          <w:tab w:val="left" w:pos="12824"/>
-          <w:tab w:val="left" w:pos="13740"/>
-          <w:tab w:val="left" w:pos="14656"/>
-        </w:tabs>
-        <w:wordWrap w:val="0"/>
-        <w:spacing w:after="0" w:line="240" w:lineRule="auto"/>
-        <w:rPr>
-          <w:rFonts w:ascii="Courier New" w:eastAsia="Times New Roman" w:hAnsi="Courier New" w:cs="Courier New"/>
-          <w:color w:val="000000"/>
-          <w:sz w:val="18"/>
-          <w:szCs w:val="18"/>
-        </w:rPr>
-      </w:pPr>
-      <w:r>
-        <w:rPr>
-          <w:rFonts w:ascii="Courier New" w:eastAsia="Times New Roman" w:hAnsi="Courier New" w:cs="Courier New"/>
-          <w:color w:val="000000"/>
-          <w:sz w:val="18"/>
-          <w:szCs w:val="18"/>
-        </w:rPr>
-        <w:t xml:space="preserve">           </w:t>
-      </w:r>
-      <w:r>
-        <w:rPr>
-          <w:rFonts w:ascii="Courier New" w:eastAsia="Times New Roman" w:hAnsi="Courier New" w:cs="Courier New"/>
-          <w:color w:val="007FBF"/>
-          <w:sz w:val="18"/>
-          <w:szCs w:val="18"/>
-        </w:rPr>
-        <w:t>A</w:t>
-      </w:r>
-      <w:r>
-        <w:rPr>
-          <w:rFonts w:ascii="Courier New" w:eastAsia="Times New Roman" w:hAnsi="Courier New" w:cs="Courier New"/>
-          <w:color w:val="000000"/>
-          <w:sz w:val="18"/>
-          <w:szCs w:val="18"/>
-        </w:rPr>
-        <w:t xml:space="preserve">  </w:t>
-      </w:r>
-      <w:r>
-        <w:rPr>
-          <w:rFonts w:ascii="Courier New" w:eastAsia="Times New Roman" w:hAnsi="Courier New" w:cs="Courier New"/>
-          <w:color w:val="007FBF"/>
-          <w:sz w:val="18"/>
-          <w:szCs w:val="18"/>
-        </w:rPr>
-        <w:t>G#</w:t>
-      </w:r>
-      <w:r>
-        <w:rPr>
-          <w:rFonts w:ascii="Courier New" w:eastAsia="Times New Roman" w:hAnsi="Courier New" w:cs="Courier New"/>
-          <w:color w:val="000000"/>
-          <w:sz w:val="18"/>
-          <w:szCs w:val="18"/>
-        </w:rPr>
-        <w:t xml:space="preserve">           </w:t>
-      </w:r>
-      <w:r>
-        <w:rPr>
-          <w:rFonts w:ascii="Courier New" w:eastAsia="Times New Roman" w:hAnsi="Courier New" w:cs="Courier New"/>
-          <w:color w:val="007FBF"/>
-          <w:sz w:val="18"/>
-          <w:szCs w:val="18"/>
-        </w:rPr>
-        <w:t>C#</w:t>
-      </w:r>
-      <w:r>
-        <w:rPr>
-          <w:rFonts w:ascii="Courier New" w:eastAsia="Times New Roman" w:hAnsi="Courier New" w:cs="Courier New"/>
-          <w:color w:val="000000"/>
-          <w:sz w:val="18"/>
-          <w:szCs w:val="18"/>
-        </w:rPr>
-        <w:t xml:space="preserve">               </w:t>
-      </w:r>
-      <w:r>
-        <w:rPr>
-          <w:rFonts w:ascii="Courier New" w:eastAsia="Times New Roman" w:hAnsi="Courier New" w:cs="Courier New"/>
-          <w:color w:val="007FBF"/>
-          <w:sz w:val="18"/>
-          <w:szCs w:val="18"/>
-        </w:rPr>
-        <w:t>B</w:t>
-      </w:r>
-    </w:p>
-    <w:p>
-      <w:pPr>
-        <w:shd w:val="clear" w:color="auto" w:fill="FFFFFF"/>
-        <w:tabs>
-          <w:tab w:val="left" w:pos="916"/>
-          <w:tab w:val="left" w:pos="1832"/>
-          <w:tab w:val="left" w:pos="2748"/>
-          <w:tab w:val="left" w:pos="3664"/>
-          <w:tab w:val="left" w:pos="4580"/>
-          <w:tab w:val="left" w:pos="5496"/>
-          <w:tab w:val="left" w:pos="6412"/>
-          <w:tab w:val="left" w:pos="7328"/>
-          <w:tab w:val="left" w:pos="8244"/>
-          <w:tab w:val="left" w:pos="9160"/>
-          <w:tab w:val="left" w:pos="10076"/>
-          <w:tab w:val="left" w:pos="10992"/>
-          <w:tab w:val="left" w:pos="11908"/>
-          <w:tab w:val="left" w:pos="12824"/>
-          <w:tab w:val="left" w:pos="13740"/>
-          <w:tab w:val="left" w:pos="14656"/>
-        </w:tabs>
-        <w:wordWrap w:val="0"/>
-        <w:spacing w:after="0" w:line="240" w:lineRule="auto"/>
-        <w:rPr>
-          <w:rFonts w:ascii="Courier New" w:eastAsia="Times New Roman" w:hAnsi="Courier New" w:cs="Courier New"/>
-          <w:color w:val="000000"/>
-          <w:sz w:val="18"/>
-          <w:szCs w:val="18"/>
-        </w:rPr>
-      </w:pPr>
-      <w:r>
-        <w:rPr>
-          <w:rFonts w:ascii="Courier New" w:eastAsia="Times New Roman" w:hAnsi="Courier New" w:cs="Courier New"/>
-          <w:color w:val="000000"/>
-          <w:sz w:val="18"/>
-          <w:szCs w:val="18"/>
-        </w:rPr>
-        <w:t>It took me so long to find out, and I found out</w:t>
-      </w:r>
-    </w:p>
-    <w:p>
-      <w:pPr>
-        <w:shd w:val="clear" w:color="auto" w:fill="FFFFFF"/>
-        <w:tabs>
-          <w:tab w:val="left" w:pos="916"/>
-          <w:tab w:val="left" w:pos="1832"/>
-          <w:tab w:val="left" w:pos="2748"/>
-          <w:tab w:val="left" w:pos="3664"/>
-          <w:tab w:val="left" w:pos="4580"/>
-          <w:tab w:val="left" w:pos="5496"/>
-          <w:tab w:val="left" w:pos="6412"/>
-          <w:tab w:val="left" w:pos="7328"/>
-          <w:tab w:val="left" w:pos="8244"/>
-          <w:tab w:val="left" w:pos="9160"/>
-          <w:tab w:val="left" w:pos="10076"/>
-          <w:tab w:val="left" w:pos="10992"/>
-          <w:tab w:val="left" w:pos="11908"/>
-          <w:tab w:val="left" w:pos="12824"/>
-          <w:tab w:val="left" w:pos="13740"/>
-          <w:tab w:val="left" w:pos="14656"/>
-        </w:tabs>
-        <w:wordWrap w:val="0"/>
-        <w:spacing w:after="0" w:line="240" w:lineRule="auto"/>
-        <w:rPr>
-          <w:rFonts w:ascii="Courier New" w:eastAsia="Times New Roman" w:hAnsi="Courier New" w:cs="Courier New"/>
-          <w:color w:val="000000"/>
-          <w:sz w:val="18"/>
-          <w:szCs w:val="18"/>
-        </w:rPr>
-      </w:pPr>
-    </w:p>
-    <w:p>
-      <w:pPr>
-        <w:shd w:val="clear" w:color="auto" w:fill="FFFFFF"/>
-        <w:tabs>
-          <w:tab w:val="left" w:pos="916"/>
-          <w:tab w:val="left" w:pos="1832"/>
-          <w:tab w:val="left" w:pos="2748"/>
-          <w:tab w:val="left" w:pos="3664"/>
-          <w:tab w:val="left" w:pos="4580"/>
-          <w:tab w:val="left" w:pos="5496"/>
-          <w:tab w:val="left" w:pos="6412"/>
-          <w:tab w:val="left" w:pos="7328"/>
-          <w:tab w:val="left" w:pos="8244"/>
-          <w:tab w:val="left" w:pos="9160"/>
-          <w:tab w:val="left" w:pos="10076"/>
-          <w:tab w:val="left" w:pos="10992"/>
-          <w:tab w:val="left" w:pos="11908"/>
-          <w:tab w:val="left" w:pos="12824"/>
-          <w:tab w:val="left" w:pos="13740"/>
-          <w:tab w:val="left" w:pos="14656"/>
-        </w:tabs>
-        <w:wordWrap w:val="0"/>
-        <w:spacing w:after="0" w:line="240" w:lineRule="auto"/>
-        <w:rPr>
-          <w:rFonts w:ascii="Courier New" w:eastAsia="Times New Roman" w:hAnsi="Courier New" w:cs="Courier New"/>
-          <w:color w:val="000000"/>
-          <w:sz w:val="18"/>
-          <w:szCs w:val="18"/>
-        </w:rPr>
-      </w:pPr>
-      <w:r>
-        <w:rPr>
-          <w:rFonts w:ascii="Courier New" w:eastAsia="Times New Roman" w:hAnsi="Courier New" w:cs="Courier New"/>
-          <w:color w:val="007FBF"/>
-          <w:sz w:val="18"/>
-          <w:szCs w:val="18"/>
-        </w:rPr>
-        <w:t>E7</w:t>
-      </w:r>
-      <w:r>
-        <w:t xml:space="preserve"> </w:t>
-      </w:r>
-      <w:r>
-        <w:rPr>
-          <w:rFonts w:ascii="Courier New" w:eastAsia="Times New Roman" w:hAnsi="Courier New" w:cs="Courier New"/>
-          <w:color w:val="007FBF"/>
-          <w:sz w:val="18"/>
-          <w:szCs w:val="18"/>
-        </w:rPr>
-        <w:t>Riff1</w:t>
-      </w:r>
-      <w:r>
-        <w:rPr>
-          <w:rFonts w:ascii="Courier New" w:eastAsia="Times New Roman" w:hAnsi="Courier New" w:cs="Courier New"/>
-          <w:color w:val="000000"/>
-          <w:sz w:val="18"/>
-          <w:szCs w:val="18"/>
-        </w:rPr>
-        <w:t xml:space="preserve"> </w:t>
-      </w:r>
-    </w:p>
-    <w:p>
-      <w:pPr>
-        <w:shd w:val="clear" w:color="auto" w:fill="FFFFFF"/>
-        <w:tabs>
-          <w:tab w:val="left" w:pos="916"/>
-          <w:tab w:val="left" w:pos="1832"/>
-          <w:tab w:val="left" w:pos="2748"/>
-          <w:tab w:val="left" w:pos="3664"/>
-          <w:tab w:val="left" w:pos="4580"/>
-          <w:tab w:val="left" w:pos="5496"/>
-          <w:tab w:val="left" w:pos="6412"/>
-          <w:tab w:val="left" w:pos="7328"/>
-          <w:tab w:val="left" w:pos="8244"/>
-          <w:tab w:val="left" w:pos="9160"/>
-          <w:tab w:val="left" w:pos="10076"/>
-          <w:tab w:val="left" w:pos="10992"/>
-          <w:tab w:val="left" w:pos="11908"/>
-          <w:tab w:val="left" w:pos="12824"/>
-          <w:tab w:val="left" w:pos="13740"/>
-          <w:tab w:val="left" w:pos="14656"/>
-        </w:tabs>
-        <w:wordWrap w:val="0"/>
-        <w:spacing w:after="0" w:line="240" w:lineRule="auto"/>
-        <w:rPr>
-          <w:rFonts w:ascii="Courier New" w:eastAsia="Times New Roman" w:hAnsi="Courier New" w:cs="Courier New"/>
-          <w:color w:val="000000"/>
-          <w:sz w:val="18"/>
-          <w:szCs w:val="18"/>
-        </w:rPr>
-      </w:pPr>
-      <w:r>
-        <w:rPr>
-          <w:rFonts w:ascii="Courier New" w:eastAsia="Times New Roman" w:hAnsi="Courier New" w:cs="Courier New"/>
-          <w:color w:val="000000"/>
-          <w:sz w:val="18"/>
-          <w:szCs w:val="18"/>
-        </w:rPr>
-        <w:t>Tried to please her, but she only played one night stands*</w:t>
-      </w:r>
-    </w:p>
-    <w:p>
-      <w:pPr>
-        <w:shd w:val="clear" w:color="auto" w:fill="FFFFFF"/>
-        <w:tabs>
-          <w:tab w:val="left" w:pos="916"/>
-          <w:tab w:val="left" w:pos="1832"/>
-          <w:tab w:val="left" w:pos="2748"/>
-          <w:tab w:val="left" w:pos="3664"/>
-          <w:tab w:val="left" w:pos="4580"/>
-          <w:tab w:val="left" w:pos="5496"/>
-          <w:tab w:val="left" w:pos="6412"/>
-          <w:tab w:val="left" w:pos="7328"/>
-          <w:tab w:val="left" w:pos="8244"/>
-          <w:tab w:val="left" w:pos="9160"/>
-          <w:tab w:val="left" w:pos="10076"/>
-          <w:tab w:val="left" w:pos="10992"/>
-          <w:tab w:val="left" w:pos="11908"/>
-          <w:tab w:val="left" w:pos="12824"/>
-          <w:tab w:val="left" w:pos="13740"/>
-          <w:tab w:val="left" w:pos="14656"/>
-        </w:tabs>
-        <w:wordWrap w:val="0"/>
-        <w:spacing w:after="0" w:line="240" w:lineRule="auto"/>
-        <w:rPr>
-          <w:rFonts w:ascii="Courier New" w:eastAsia="Times New Roman" w:hAnsi="Courier New" w:cs="Courier New"/>
-          <w:color w:val="000000"/>
-          <w:sz w:val="18"/>
-          <w:szCs w:val="18"/>
-        </w:rPr>
-      </w:pPr>
-      <w:r>
-        <w:rPr>
-          <w:rFonts w:ascii="Courier New" w:eastAsia="Times New Roman" w:hAnsi="Courier New" w:cs="Courier New"/>
-          <w:color w:val="007FBF"/>
-          <w:sz w:val="18"/>
-          <w:szCs w:val="18"/>
-        </w:rPr>
-        <w:t xml:space="preserve">A7 </w:t>
-      </w:r>
-      <w:r>
-        <w:rPr>
-          <w:rFonts w:ascii="Courier New" w:eastAsia="Times New Roman" w:hAnsi="Courier New" w:cs="Courier New"/>
-          <w:color w:val="007FBF"/>
-          <w:sz w:val="18"/>
-          <w:szCs w:val="18"/>
-        </w:rPr>
-        <w:t>Riff2</w:t>
-      </w:r>
-      <w:r>
-        <w:rPr>
-          <w:rFonts w:ascii="Courier New" w:eastAsia="Times New Roman" w:hAnsi="Courier New" w:cs="Courier New"/>
-          <w:color w:val="000000"/>
-          <w:sz w:val="18"/>
-          <w:szCs w:val="18"/>
-        </w:rPr>
-        <w:t xml:space="preserve">                 </w:t>
-      </w:r>
-      <w:r>
-        <w:rPr>
-          <w:rFonts w:ascii="Courier New" w:eastAsia="Times New Roman" w:hAnsi="Courier New" w:cs="Courier New"/>
-          <w:color w:val="007FBF"/>
-          <w:sz w:val="18"/>
-          <w:szCs w:val="18"/>
-        </w:rPr>
-        <w:t>E7</w:t>
-      </w:r>
-      <w:r>
-        <w:rPr>
-          <w:rFonts w:ascii="Courier New" w:eastAsia="Times New Roman" w:hAnsi="Courier New" w:cs="Courier New"/>
-          <w:color w:val="007FBF"/>
-          <w:sz w:val="18"/>
-          <w:szCs w:val="18"/>
-        </w:rPr>
-        <w:t xml:space="preserve"> </w:t>
-      </w:r>
-      <w:r>
-        <w:rPr>
-          <w:rFonts w:ascii="Courier New" w:eastAsia="Times New Roman" w:hAnsi="Courier New" w:cs="Courier New"/>
-          <w:color w:val="007FBF"/>
-          <w:sz w:val="18"/>
-          <w:szCs w:val="18"/>
-        </w:rPr>
-        <w:t>Riff1</w:t>
-      </w:r>
-    </w:p>
-    <w:p>
-      <w:pPr>
-        <w:shd w:val="clear" w:color="auto" w:fill="FFFFFF"/>
-        <w:tabs>
-          <w:tab w:val="left" w:pos="916"/>
-          <w:tab w:val="left" w:pos="1832"/>
-          <w:tab w:val="left" w:pos="2748"/>
-          <w:tab w:val="left" w:pos="3664"/>
-          <w:tab w:val="left" w:pos="4580"/>
-          <w:tab w:val="left" w:pos="5496"/>
-          <w:tab w:val="left" w:pos="6412"/>
-          <w:tab w:val="left" w:pos="7328"/>
-          <w:tab w:val="left" w:pos="8244"/>
-          <w:tab w:val="left" w:pos="9160"/>
-          <w:tab w:val="left" w:pos="10076"/>
-          <w:tab w:val="left" w:pos="10992"/>
-          <w:tab w:val="left" w:pos="11908"/>
-          <w:tab w:val="left" w:pos="12824"/>
-          <w:tab w:val="left" w:pos="13740"/>
-          <w:tab w:val="left" w:pos="14656"/>
-        </w:tabs>
-        <w:wordWrap w:val="0"/>
-        <w:spacing w:after="0" w:line="240" w:lineRule="auto"/>
-        <w:rPr>
-          <w:rFonts w:ascii="Courier New" w:eastAsia="Times New Roman" w:hAnsi="Courier New" w:cs="Courier New"/>
-          <w:color w:val="000000"/>
-          <w:sz w:val="18"/>
-          <w:szCs w:val="18"/>
-        </w:rPr>
-      </w:pPr>
-      <w:r>
-        <w:rPr>
-          <w:rFonts w:ascii="Courier New" w:eastAsia="Times New Roman" w:hAnsi="Courier New" w:cs="Courier New"/>
-          <w:color w:val="000000"/>
-          <w:sz w:val="18"/>
-          <w:szCs w:val="18"/>
-        </w:rPr>
-        <w:t>Tried to please her, but she only played one night stands</w:t>
-      </w:r>
-    </w:p>
-    <w:p>
-      <w:pPr>
-        <w:shd w:val="clear" w:color="auto" w:fill="FFFFFF"/>
-        <w:tabs>
-          <w:tab w:val="left" w:pos="916"/>
-          <w:tab w:val="left" w:pos="1832"/>
-          <w:tab w:val="left" w:pos="2748"/>
-          <w:tab w:val="left" w:pos="3664"/>
-          <w:tab w:val="left" w:pos="4580"/>
-          <w:tab w:val="left" w:pos="5496"/>
-          <w:tab w:val="left" w:pos="6412"/>
-          <w:tab w:val="left" w:pos="7328"/>
-          <w:tab w:val="left" w:pos="8244"/>
-          <w:tab w:val="left" w:pos="9160"/>
-          <w:tab w:val="left" w:pos="10076"/>
-          <w:tab w:val="left" w:pos="10992"/>
-          <w:tab w:val="left" w:pos="11908"/>
-          <w:tab w:val="left" w:pos="12824"/>
-          <w:tab w:val="left" w:pos="13740"/>
-          <w:tab w:val="left" w:pos="14656"/>
-        </w:tabs>
-        <w:wordWrap w:val="0"/>
-        <w:spacing w:after="0" w:line="240" w:lineRule="auto"/>
-        <w:rPr>
-          <w:rFonts w:ascii="Courier New" w:eastAsia="Times New Roman" w:hAnsi="Courier New" w:cs="Courier New"/>
-          <w:color w:val="000000"/>
-          <w:sz w:val="18"/>
-          <w:szCs w:val="18"/>
-        </w:rPr>
-      </w:pPr>
-      <w:r>
-        <w:rPr>
-          <w:rFonts w:ascii="Courier New" w:eastAsia="Times New Roman" w:hAnsi="Courier New" w:cs="Courier New"/>
-          <w:color w:val="000000"/>
-          <w:sz w:val="18"/>
-          <w:szCs w:val="18"/>
-        </w:rPr>
-        <w:t xml:space="preserve">          </w:t>
-      </w:r>
-      <w:r>
-        <w:rPr>
-          <w:rFonts w:ascii="Courier New" w:eastAsia="Times New Roman" w:hAnsi="Courier New" w:cs="Courier New"/>
-          <w:color w:val="007FBF"/>
-          <w:sz w:val="18"/>
-          <w:szCs w:val="18"/>
-        </w:rPr>
-        <w:t>F#</w:t>
-      </w:r>
-    </w:p>
-    <w:p>
-      <w:pPr>
-        <w:shd w:val="clear" w:color="auto" w:fill="FFFFFF"/>
-        <w:tabs>
-          <w:tab w:val="left" w:pos="916"/>
-          <w:tab w:val="left" w:pos="1832"/>
-          <w:tab w:val="left" w:pos="2748"/>
-          <w:tab w:val="left" w:pos="3664"/>
-          <w:tab w:val="left" w:pos="4580"/>
-          <w:tab w:val="left" w:pos="5496"/>
-          <w:tab w:val="left" w:pos="6412"/>
-          <w:tab w:val="left" w:pos="7328"/>
-          <w:tab w:val="left" w:pos="8244"/>
-          <w:tab w:val="left" w:pos="9160"/>
-          <w:tab w:val="left" w:pos="10076"/>
-          <w:tab w:val="left" w:pos="10992"/>
-          <w:tab w:val="left" w:pos="11908"/>
-          <w:tab w:val="left" w:pos="12824"/>
-          <w:tab w:val="left" w:pos="13740"/>
-          <w:tab w:val="left" w:pos="14656"/>
-        </w:tabs>
-        <w:wordWrap w:val="0"/>
-        <w:spacing w:after="0" w:line="240" w:lineRule="auto"/>
-        <w:rPr>
-          <w:rFonts w:ascii="Courier New" w:eastAsia="Times New Roman" w:hAnsi="Courier New" w:cs="Courier New"/>
-          <w:color w:val="000000"/>
-          <w:sz w:val="18"/>
-          <w:szCs w:val="18"/>
-        </w:rPr>
-      </w:pPr>
-      <w:r>
-        <w:rPr>
-          <w:rFonts w:ascii="Courier New" w:eastAsia="Times New Roman" w:hAnsi="Courier New" w:cs="Courier New"/>
-          <w:color w:val="000000"/>
-          <w:sz w:val="18"/>
-          <w:szCs w:val="18"/>
-        </w:rPr>
-        <w:t>She was a day tripper, Sunday driver, yeah</w:t>
-      </w:r>
-    </w:p>
-    <w:p>
-      <w:pPr>
-        <w:shd w:val="clear" w:color="auto" w:fill="FFFFFF"/>
-        <w:tabs>
-          <w:tab w:val="left" w:pos="916"/>
-          <w:tab w:val="left" w:pos="1832"/>
-          <w:tab w:val="left" w:pos="2748"/>
-          <w:tab w:val="left" w:pos="3664"/>
-          <w:tab w:val="left" w:pos="4580"/>
-          <w:tab w:val="left" w:pos="5496"/>
-          <w:tab w:val="left" w:pos="6412"/>
-          <w:tab w:val="left" w:pos="7328"/>
-          <w:tab w:val="left" w:pos="8244"/>
-          <w:tab w:val="left" w:pos="9160"/>
-          <w:tab w:val="left" w:pos="10076"/>
-          <w:tab w:val="left" w:pos="10992"/>
-          <w:tab w:val="left" w:pos="11908"/>
-          <w:tab w:val="left" w:pos="12824"/>
-          <w:tab w:val="left" w:pos="13740"/>
-          <w:tab w:val="left" w:pos="14656"/>
-        </w:tabs>
-        <w:wordWrap w:val="0"/>
-        <w:spacing w:after="0" w:line="240" w:lineRule="auto"/>
-        <w:rPr>
-          <w:rFonts w:ascii="Courier New" w:eastAsia="Times New Roman" w:hAnsi="Courier New" w:cs="Courier New"/>
-          <w:color w:val="000000"/>
-          <w:sz w:val="18"/>
-          <w:szCs w:val="18"/>
-        </w:rPr>
-      </w:pPr>
-      <w:r>
-        <w:rPr>
-          <w:rFonts w:ascii="Courier New" w:eastAsia="Times New Roman" w:hAnsi="Courier New" w:cs="Courier New"/>
-          <w:color w:val="000000"/>
-          <w:sz w:val="18"/>
-          <w:szCs w:val="18"/>
-        </w:rPr>
-        <w:t xml:space="preserve">           </w:t>
-      </w:r>
-      <w:r>
-        <w:rPr>
-          <w:rFonts w:ascii="Courier New" w:eastAsia="Times New Roman" w:hAnsi="Courier New" w:cs="Courier New"/>
-          <w:color w:val="007FBF"/>
-          <w:sz w:val="18"/>
-          <w:szCs w:val="18"/>
-        </w:rPr>
-        <w:t>A</w:t>
-      </w:r>
-      <w:r>
-        <w:rPr>
-          <w:rFonts w:ascii="Courier New" w:eastAsia="Times New Roman" w:hAnsi="Courier New" w:cs="Courier New"/>
-          <w:color w:val="000000"/>
-          <w:sz w:val="18"/>
-          <w:szCs w:val="18"/>
-        </w:rPr>
-        <w:t xml:space="preserve">  </w:t>
-      </w:r>
-      <w:r>
-        <w:rPr>
-          <w:rFonts w:ascii="Courier New" w:eastAsia="Times New Roman" w:hAnsi="Courier New" w:cs="Courier New"/>
-          <w:color w:val="007FBF"/>
-          <w:sz w:val="18"/>
-          <w:szCs w:val="18"/>
-        </w:rPr>
-        <w:t>G#</w:t>
-      </w:r>
-      <w:r>
-        <w:rPr>
-          <w:rFonts w:ascii="Courier New" w:eastAsia="Times New Roman" w:hAnsi="Courier New" w:cs="Courier New"/>
-          <w:color w:val="000000"/>
-          <w:sz w:val="18"/>
-          <w:szCs w:val="18"/>
-        </w:rPr>
-        <w:t xml:space="preserve">           </w:t>
-      </w:r>
-      <w:r>
-        <w:rPr>
-          <w:rFonts w:ascii="Courier New" w:eastAsia="Times New Roman" w:hAnsi="Courier New" w:cs="Courier New"/>
-          <w:color w:val="007FBF"/>
-          <w:sz w:val="18"/>
-          <w:szCs w:val="18"/>
-        </w:rPr>
-        <w:t>C#</w:t>
-      </w:r>
-      <w:r>
-        <w:rPr>
-          <w:rFonts w:ascii="Courier New" w:eastAsia="Times New Roman" w:hAnsi="Courier New" w:cs="Courier New"/>
-          <w:color w:val="000000"/>
-          <w:sz w:val="18"/>
-          <w:szCs w:val="18"/>
-        </w:rPr>
-        <w:t xml:space="preserve">               </w:t>
-      </w:r>
-      <w:r>
-        <w:rPr>
-          <w:rFonts w:ascii="Courier New" w:eastAsia="Times New Roman" w:hAnsi="Courier New" w:cs="Courier New"/>
-          <w:color w:val="007FBF"/>
-          <w:sz w:val="18"/>
-          <w:szCs w:val="18"/>
-        </w:rPr>
-        <w:t>B</w:t>
-      </w:r>
-    </w:p>
-    <w:p>
-      <w:pPr>
-        <w:shd w:val="clear" w:color="auto" w:fill="FFFFFF"/>
-        <w:tabs>
-          <w:tab w:val="left" w:pos="916"/>
-          <w:tab w:val="left" w:pos="1832"/>
-          <w:tab w:val="left" w:pos="2748"/>
-          <w:tab w:val="left" w:pos="3664"/>
-          <w:tab w:val="left" w:pos="4580"/>
-          <w:tab w:val="left" w:pos="5496"/>
-          <w:tab w:val="left" w:pos="6412"/>
-          <w:tab w:val="left" w:pos="7328"/>
-          <w:tab w:val="left" w:pos="8244"/>
-          <w:tab w:val="left" w:pos="9160"/>
-          <w:tab w:val="left" w:pos="10076"/>
-          <w:tab w:val="left" w:pos="10992"/>
-          <w:tab w:val="left" w:pos="11908"/>
-          <w:tab w:val="left" w:pos="12824"/>
-          <w:tab w:val="left" w:pos="13740"/>
-          <w:tab w:val="left" w:pos="14656"/>
-        </w:tabs>
-        <w:wordWrap w:val="0"/>
-        <w:spacing w:after="0" w:line="240" w:lineRule="auto"/>
-        <w:rPr>
-          <w:rFonts w:ascii="Courier New" w:eastAsia="Times New Roman" w:hAnsi="Courier New" w:cs="Courier New"/>
-          <w:color w:val="000000"/>
-          <w:sz w:val="18"/>
-          <w:szCs w:val="18"/>
-        </w:rPr>
-      </w:pPr>
-      <w:r>
-        <w:rPr>
-          <w:rFonts w:ascii="Courier New" w:eastAsia="Times New Roman" w:hAnsi="Courier New" w:cs="Courier New"/>
-          <w:color w:val="000000"/>
-          <w:sz w:val="18"/>
-          <w:szCs w:val="18"/>
-        </w:rPr>
-        <w:t>It took me so long to find out, and I found out</w:t>
-      </w:r>
-    </w:p>
-    <w:p>
-      <w:pPr>
-        <w:shd w:val="clear" w:color="auto" w:fill="FFFFFF"/>
-        <w:tabs>
-          <w:tab w:val="left" w:pos="916"/>
-          <w:tab w:val="left" w:pos="1832"/>
-          <w:tab w:val="left" w:pos="2748"/>
-          <w:tab w:val="left" w:pos="3664"/>
-          <w:tab w:val="left" w:pos="4580"/>
-          <w:tab w:val="left" w:pos="5496"/>
-          <w:tab w:val="left" w:pos="6412"/>
-          <w:tab w:val="left" w:pos="7328"/>
-          <w:tab w:val="left" w:pos="8244"/>
-          <w:tab w:val="left" w:pos="9160"/>
-          <w:tab w:val="left" w:pos="10076"/>
-          <w:tab w:val="left" w:pos="10992"/>
-          <w:tab w:val="left" w:pos="11908"/>
-          <w:tab w:val="left" w:pos="12824"/>
-          <w:tab w:val="left" w:pos="13740"/>
-          <w:tab w:val="left" w:pos="14656"/>
-        </w:tabs>
-        <w:wordWrap w:val="0"/>
-        <w:spacing w:after="0" w:line="240" w:lineRule="auto"/>
-        <w:rPr>
-          <w:rFonts w:ascii="Courier New" w:eastAsia="Times New Roman" w:hAnsi="Courier New" w:cs="Courier New"/>
-          <w:color w:val="000000"/>
-          <w:sz w:val="18"/>
-          <w:szCs w:val="18"/>
-        </w:rPr>
-      </w:pPr>
     </w:p>
     <w:p>
       <w:pPr>
@@ -4824,8 +4636,8 @@
     <w:p/>
     <w:sectPr>
       <w:pgSz w:w="12240" w:h="15840"/>
-      <w:pgMar w:top="1440" w:right="1440" w:bottom="1440" w:left="1440" w:header="720" w:footer="720" w:gutter="0"/>
-      <w:cols w:space="720"/>
+      <w:pgMar w:top="720" w:right="720" w:bottom="720" w:left="720" w:header="720" w:footer="720" w:gutter="0"/>
+      <w:cols w:num="2" w:space="576"/>
       <w:docGrid w:linePitch="360"/>
     </w:sectPr>
   </w:body>
@@ -4995,6 +4807,7 @@
   <w:style w:type="character" w:default="1" w:styleId="DefaultParagraphFont">
     <w:name w:val="Default Paragraph Font"/>
     <w:uiPriority w:val="1"/>
+    <w:semiHidden/>
     <w:unhideWhenUsed/>
   </w:style>
   <w:style w:type="table" w:default="1" w:styleId="TableNormal">
@@ -5243,6 +5056,7 @@
   <w:style w:type="character" w:default="1" w:styleId="DefaultParagraphFont">
     <w:name w:val="Default Paragraph Font"/>
     <w:uiPriority w:val="1"/>
+    <w:semiHidden/>
     <w:unhideWhenUsed/>
   </w:style>
   <w:style w:type="table" w:default="1" w:styleId="TableNormal">
